--- a/fuentes/228128_CF20_DU.docx
+++ b/fuentes/228128_CF20_DU.docx
@@ -1,6 +1,6 @@
 
 <file path=word/document.xml><?xml version="1.0" encoding="utf-8"?>
-<w:document xmlns:wpc="http://schemas.microsoft.com/office/word/2010/wordprocessingCanvas" xmlns:cx="http://schemas.microsoft.com/office/drawing/2014/chartex" xmlns:cx1="http://schemas.microsoft.com/office/drawing/2015/9/8/chartex" xmlns:cx2="http://schemas.microsoft.com/office/drawing/2015/10/21/chartex" xmlns:cx3="http://schemas.microsoft.com/office/drawing/2016/5/9/chartex" xmlns:cx4="http://schemas.microsoft.com/office/drawing/2016/5/10/chartex" xmlns:cx5="http://schemas.microsoft.com/office/drawing/2016/5/11/chartex" xmlns:cx6="http://schemas.microsoft.com/office/drawing/2016/5/12/chartex" xmlns:cx7="http://schemas.microsoft.com/office/drawing/2016/5/13/chartex" xmlns:cx8="http://schemas.microsoft.com/office/drawing/2016/5/14/chartex" xmlns:mc="http://schemas.openxmlformats.org/markup-compatibility/2006" xmlns:aink="http://schemas.microsoft.com/office/drawing/2016/ink" xmlns:am3d="http://schemas.microsoft.com/office/drawing/2017/model3d" xmlns:o="urn:schemas-microsoft-com:office:office" xmlns:oel="http://schemas.microsoft.com/office/2019/extlst" xmlns:r="http://schemas.openxmlformats.org/officeDocument/2006/relationships" xmlns:m="http://schemas.openxmlformats.org/officeDocument/2006/math" xmlns:v="urn:schemas-microsoft-com:vml" xmlns:wp14="http://schemas.microsoft.com/office/word/2010/wordprocessingDrawing" xmlns:wp="http://schemas.openxmlformats.org/drawingml/2006/wordprocessingDrawing" xmlns:w10="urn:schemas-microsoft-com:office:word" xmlns:w="http://schemas.openxmlformats.org/wordprocessingml/2006/main" xmlns:w14="http://schemas.microsoft.com/office/word/2010/wordml" xmlns:w15="http://schemas.microsoft.com/office/word/2012/wordml" xmlns:w16cex="http://schemas.microsoft.com/office/word/2018/wordml/cex" xmlns:w16cid="http://schemas.microsoft.com/office/word/2016/wordml/cid" xmlns:w16="http://schemas.microsoft.com/office/word/2018/wordml" xmlns:w16du="http://schemas.microsoft.com/office/word/2023/wordml/word16du" xmlns:w16sdtdh="http://schemas.microsoft.com/office/word/2020/wordml/sdtdatahash" xmlns:w16se="http://schemas.microsoft.com/office/word/2015/wordml/symex" xmlns:wpg="http://schemas.microsoft.com/office/word/2010/wordprocessingGroup" xmlns:wpi="http://schemas.microsoft.com/office/word/2010/wordprocessingInk" xmlns:wne="http://schemas.microsoft.com/office/word/2006/wordml" xmlns:wps="http://schemas.microsoft.com/office/word/2010/wordprocessingShape" mc:Ignorable="w14 w15 w16se w16cid w16 w16cex w16sdtdh w16du wp14">
+<w:document xmlns:wpc="http://schemas.microsoft.com/office/word/2010/wordprocessingCanvas" xmlns:cx="http://schemas.microsoft.com/office/drawing/2014/chartex" xmlns:cx1="http://schemas.microsoft.com/office/drawing/2015/9/8/chartex" xmlns:cx2="http://schemas.microsoft.com/office/drawing/2015/10/21/chartex" xmlns:cx3="http://schemas.microsoft.com/office/drawing/2016/5/9/chartex" xmlns:cx4="http://schemas.microsoft.com/office/drawing/2016/5/10/chartex" xmlns:cx5="http://schemas.microsoft.com/office/drawing/2016/5/11/chartex" xmlns:cx6="http://schemas.microsoft.com/office/drawing/2016/5/12/chartex" xmlns:cx7="http://schemas.microsoft.com/office/drawing/2016/5/13/chartex" xmlns:cx8="http://schemas.microsoft.com/office/drawing/2016/5/14/chartex" xmlns:mc="http://schemas.openxmlformats.org/markup-compatibility/2006" xmlns:aink="http://schemas.microsoft.com/office/drawing/2016/ink" xmlns:am3d="http://schemas.microsoft.com/office/drawing/2017/model3d" xmlns:o="urn:schemas-microsoft-com:office:office" xmlns:oel="http://schemas.microsoft.com/office/2019/extlst" xmlns:r="http://schemas.openxmlformats.org/officeDocument/2006/relationships" xmlns:m="http://schemas.openxmlformats.org/officeDocument/2006/math" xmlns:v="urn:schemas-microsoft-com:vml" xmlns:wp14="http://schemas.microsoft.com/office/word/2010/wordprocessingDrawing" xmlns:wp="http://schemas.openxmlformats.org/drawingml/2006/wordprocessingDrawing" xmlns:w10="urn:schemas-microsoft-com:office:word" xmlns:w="http://schemas.openxmlformats.org/wordprocessingml/2006/main" xmlns:w14="http://schemas.microsoft.com/office/word/2010/wordml" xmlns:w15="http://schemas.microsoft.com/office/word/2012/wordml" xmlns:w16cex="http://schemas.microsoft.com/office/word/2018/wordml/cex" xmlns:w16cid="http://schemas.microsoft.com/office/word/2016/wordml/cid" xmlns:w16="http://schemas.microsoft.com/office/word/2018/wordml" xmlns:w16sdtdh="http://schemas.microsoft.com/office/word/2020/wordml/sdtdatahash" xmlns:w16se="http://schemas.microsoft.com/office/word/2015/wordml/symex" xmlns:wpg="http://schemas.microsoft.com/office/word/2010/wordprocessingGroup" xmlns:wpi="http://schemas.microsoft.com/office/word/2010/wordprocessingInk" xmlns:wne="http://schemas.microsoft.com/office/word/2006/wordml" xmlns:wps="http://schemas.microsoft.com/office/word/2010/wordprocessingShape" mc:Ignorable="w14 w15 w16se w16cid w16 w16cex w16sdtdh wp14">
   <w:body>
     <w:p>
       <w:pPr>
@@ -46,7 +46,7 @@
                     <pic:cNvPicPr/>
                   </pic:nvPicPr>
                   <pic:blipFill>
-                    <a:blip r:embed="rId8">
+                    <a:blip r:embed="rId11">
                       <a:extLst>
                         <a:ext uri="{28A0092B-C50C-407E-A947-70E740481C1C}">
                           <a14:useLocalDpi xmlns:a14="http://schemas.microsoft.com/office/drawing/2010/main" val="0"/>
@@ -202,7 +202,7 @@
               </wp:anchor>
             </w:drawing>
           </mc:Choice>
-          <mc:Fallback>
+          <mc:Fallback xmlns:w16du="http://schemas.microsoft.com/office/word/2023/wordml/word16du">
             <w:pict>
               <v:rect w14:anchorId="04BF2410" id="Rectángulo 3" o:spid="_x0000_s1026" alt="&quot;&quot;" style="position:absolute;margin-left:-55.7pt;margin-top:26.5pt;width:613.85pt;height:204pt;z-index:-251655168;visibility:visible;mso-wrap-style:square;mso-height-percent:0;mso-wrap-distance-left:9pt;mso-wrap-distance-top:0;mso-wrap-distance-right:9pt;mso-wrap-distance-bottom:0;mso-position-horizontal:absolute;mso-position-horizontal-relative:text;mso-position-vertical:absolute;mso-position-vertical-relative:text;mso-height-percent:0;mso-height-relative:margin;v-text-anchor:middle" o:gfxdata="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" fillcolor="#00314d" stroked="f" strokeweight="1pt"/>
             </w:pict>
@@ -303,7 +303,7 @@
               </wp:anchor>
             </w:drawing>
           </mc:Choice>
-          <mc:Fallback>
+          <mc:Fallback xmlns:w16du="http://schemas.microsoft.com/office/word/2023/wordml/word16du">
             <w:pict>
               <v:shapetype w14:anchorId="2E2DABF6" id="_x0000_t202" coordsize="21600,21600" o:spt="202" path="m,l,21600r21600,l21600,xe">
                 <v:stroke joinstyle="miter"/>
@@ -463,12 +463,14 @@
       <w:r>
         <w:rPr>
           <w:rStyle w:val="Extranjerismo"/>
+          <w:lang w:val="es-ES"/>
         </w:rPr>
         <w:t>software</w:t>
       </w:r>
       <w:r>
         <w:rPr>
           <w:rStyle w:val="Extranjerismo"/>
+          <w:lang w:val="es-ES"/>
         </w:rPr>
         <w:t>”</w:t>
       </w:r>
@@ -549,7 +551,7 @@
       <w:sdtContent>
         <w:p>
           <w:pPr>
-            <w:pStyle w:val="TtuloTDC"/>
+            <w:pStyle w:val="TOCHeading"/>
           </w:pPr>
           <w:r>
             <w:t>Tabla de c</w:t>
@@ -560,7 +562,7 @@
         </w:p>
         <w:p>
           <w:pPr>
-            <w:pStyle w:val="TDC1"/>
+            <w:pStyle w:val="TOC1"/>
             <w:tabs>
               <w:tab w:val="right" w:leader="dot" w:pos="9962"/>
             </w:tabs>
@@ -584,7 +586,7 @@
           <w:hyperlink w:anchor="_Toc163766826" w:history="1">
             <w:r>
               <w:rPr>
-                <w:rStyle w:val="Hipervnculo"/>
+                <w:rStyle w:val="Hyperlink"/>
                 <w:noProof/>
               </w:rPr>
               <w:t>Introducción</w:t>
@@ -641,7 +643,7 @@
         </w:p>
         <w:p>
           <w:pPr>
-            <w:pStyle w:val="TDC1"/>
+            <w:pStyle w:val="TOC1"/>
             <w:tabs>
               <w:tab w:val="left" w:pos="1200"/>
               <w:tab w:val="right" w:leader="dot" w:pos="9962"/>
@@ -657,7 +659,7 @@
           <w:hyperlink w:anchor="_Toc163766827" w:history="1">
             <w:r>
               <w:rPr>
-                <w:rStyle w:val="Hipervnculo"/>
+                <w:rStyle w:val="Hyperlink"/>
                 <w:noProof/>
               </w:rPr>
               <w:t>1.</w:t>
@@ -674,7 +676,7 @@
             </w:r>
             <w:r>
               <w:rPr>
-                <w:rStyle w:val="Hipervnculo"/>
+                <w:rStyle w:val="Hyperlink"/>
                 <w:noProof/>
               </w:rPr>
               <w:t>Marco de referencia en gestión de la seguridad</w:t>
@@ -731,7 +733,7 @@
         </w:p>
         <w:p>
           <w:pPr>
-            <w:pStyle w:val="TDC2"/>
+            <w:pStyle w:val="TOC2"/>
             <w:tabs>
               <w:tab w:val="left" w:pos="1920"/>
               <w:tab w:val="right" w:leader="dot" w:pos="9962"/>
@@ -747,7 +749,7 @@
           <w:hyperlink w:anchor="_Toc163766828" w:history="1">
             <w:r>
               <w:rPr>
-                <w:rStyle w:val="Hipervnculo"/>
+                <w:rStyle w:val="Hyperlink"/>
                 <w:noProof/>
               </w:rPr>
               <w:t>1.1.</w:t>
@@ -764,7 +766,7 @@
             </w:r>
             <w:r>
               <w:rPr>
-                <w:rStyle w:val="Hipervnculo"/>
+                <w:rStyle w:val="Hyperlink"/>
                 <w:noProof/>
               </w:rPr>
               <w:t>Seguridad en el análisis de requerimientos</w:t>
@@ -821,7 +823,7 @@
         </w:p>
         <w:p>
           <w:pPr>
-            <w:pStyle w:val="TDC2"/>
+            <w:pStyle w:val="TOC2"/>
             <w:tabs>
               <w:tab w:val="left" w:pos="1920"/>
               <w:tab w:val="right" w:leader="dot" w:pos="9962"/>
@@ -837,7 +839,7 @@
           <w:hyperlink w:anchor="_Toc163766829" w:history="1">
             <w:r>
               <w:rPr>
-                <w:rStyle w:val="Hipervnculo"/>
+                <w:rStyle w:val="Hyperlink"/>
                 <w:noProof/>
               </w:rPr>
               <w:t>1.2.</w:t>
@@ -854,7 +856,7 @@
             </w:r>
             <w:r>
               <w:rPr>
-                <w:rStyle w:val="Hipervnculo"/>
+                <w:rStyle w:val="Hyperlink"/>
                 <w:noProof/>
               </w:rPr>
               <w:t>Seguridad en el proceso de diseño</w:t>
@@ -911,7 +913,7 @@
         </w:p>
         <w:p>
           <w:pPr>
-            <w:pStyle w:val="TDC2"/>
+            <w:pStyle w:val="TOC2"/>
             <w:tabs>
               <w:tab w:val="left" w:pos="1920"/>
               <w:tab w:val="right" w:leader="dot" w:pos="9962"/>
@@ -927,7 +929,7 @@
           <w:hyperlink w:anchor="_Toc163766830" w:history="1">
             <w:r>
               <w:rPr>
-                <w:rStyle w:val="Hipervnculo"/>
+                <w:rStyle w:val="Hyperlink"/>
                 <w:noProof/>
               </w:rPr>
               <w:t>1.3.</w:t>
@@ -944,7 +946,7 @@
             </w:r>
             <w:r>
               <w:rPr>
-                <w:rStyle w:val="Hipervnculo"/>
+                <w:rStyle w:val="Hyperlink"/>
                 <w:noProof/>
               </w:rPr>
               <w:t>Seguridad en el proceso de codificación</w:t>
@@ -1001,7 +1003,7 @@
         </w:p>
         <w:p>
           <w:pPr>
-            <w:pStyle w:val="TDC2"/>
+            <w:pStyle w:val="TOC2"/>
             <w:tabs>
               <w:tab w:val="left" w:pos="1920"/>
               <w:tab w:val="right" w:leader="dot" w:pos="9962"/>
@@ -1017,7 +1019,7 @@
           <w:hyperlink w:anchor="_Toc163766831" w:history="1">
             <w:r>
               <w:rPr>
-                <w:rStyle w:val="Hipervnculo"/>
+                <w:rStyle w:val="Hyperlink"/>
                 <w:noProof/>
               </w:rPr>
               <w:t>1.4.</w:t>
@@ -1034,7 +1036,7 @@
             </w:r>
             <w:r>
               <w:rPr>
-                <w:rStyle w:val="Hipervnculo"/>
+                <w:rStyle w:val="Hyperlink"/>
                 <w:noProof/>
               </w:rPr>
               <w:t>Seguridad en el proceso de pruebas</w:t>
@@ -1091,7 +1093,7 @@
         </w:p>
         <w:p>
           <w:pPr>
-            <w:pStyle w:val="TDC2"/>
+            <w:pStyle w:val="TOC2"/>
             <w:tabs>
               <w:tab w:val="left" w:pos="1920"/>
               <w:tab w:val="right" w:leader="dot" w:pos="9962"/>
@@ -1107,7 +1109,7 @@
           <w:hyperlink w:anchor="_Toc163766832" w:history="1">
             <w:r>
               <w:rPr>
-                <w:rStyle w:val="Hipervnculo"/>
+                <w:rStyle w:val="Hyperlink"/>
                 <w:noProof/>
               </w:rPr>
               <w:t>1.5.</w:t>
@@ -1124,7 +1126,7 @@
             </w:r>
             <w:r>
               <w:rPr>
-                <w:rStyle w:val="Hipervnculo"/>
+                <w:rStyle w:val="Hyperlink"/>
                 <w:noProof/>
               </w:rPr>
               <w:t>Seguridad en el proceso de despliegue y mantenimiento</w:t>
@@ -1181,7 +1183,7 @@
         </w:p>
         <w:p>
           <w:pPr>
-            <w:pStyle w:val="TDC1"/>
+            <w:pStyle w:val="TOC1"/>
             <w:tabs>
               <w:tab w:val="left" w:pos="1200"/>
               <w:tab w:val="right" w:leader="dot" w:pos="9962"/>
@@ -1197,7 +1199,7 @@
           <w:hyperlink w:anchor="_Toc163766833" w:history="1">
             <w:r>
               <w:rPr>
-                <w:rStyle w:val="Hipervnculo"/>
+                <w:rStyle w:val="Hyperlink"/>
                 <w:noProof/>
               </w:rPr>
               <w:t>2.</w:t>
@@ -1214,7 +1216,7 @@
             </w:r>
             <w:r>
               <w:rPr>
-                <w:rStyle w:val="Hipervnculo"/>
+                <w:rStyle w:val="Hyperlink"/>
                 <w:noProof/>
               </w:rPr>
               <w:t>Matriz de control de acceso</w:t>
@@ -1271,7 +1273,7 @@
         </w:p>
         <w:p>
           <w:pPr>
-            <w:pStyle w:val="TDC1"/>
+            <w:pStyle w:val="TOC1"/>
             <w:tabs>
               <w:tab w:val="left" w:pos="1200"/>
               <w:tab w:val="right" w:leader="dot" w:pos="9962"/>
@@ -1287,7 +1289,7 @@
           <w:hyperlink w:anchor="_Toc163766834" w:history="1">
             <w:r>
               <w:rPr>
-                <w:rStyle w:val="Hipervnculo"/>
+                <w:rStyle w:val="Hyperlink"/>
                 <w:noProof/>
               </w:rPr>
               <w:t>3.</w:t>
@@ -1304,7 +1306,7 @@
             </w:r>
             <w:r>
               <w:rPr>
-                <w:rStyle w:val="Hipervnculo"/>
+                <w:rStyle w:val="Hyperlink"/>
                 <w:noProof/>
               </w:rPr>
               <w:t>Seguridad perimetral</w:t>
@@ -1361,7 +1363,7 @@
         </w:p>
         <w:p>
           <w:pPr>
-            <w:pStyle w:val="TDC1"/>
+            <w:pStyle w:val="TOC1"/>
             <w:tabs>
               <w:tab w:val="left" w:pos="1200"/>
               <w:tab w:val="right" w:leader="dot" w:pos="9962"/>
@@ -1377,7 +1379,7 @@
           <w:hyperlink w:anchor="_Toc163766835" w:history="1">
             <w:r>
               <w:rPr>
-                <w:rStyle w:val="Hipervnculo"/>
+                <w:rStyle w:val="Hyperlink"/>
                 <w:noProof/>
               </w:rPr>
               <w:t>4.</w:t>
@@ -1394,7 +1396,7 @@
             </w:r>
             <w:r>
               <w:rPr>
-                <w:rStyle w:val="Hipervnculo"/>
+                <w:rStyle w:val="Hyperlink"/>
                 <w:noProof/>
               </w:rPr>
               <w:t>Protocolos de comunicación segura</w:t>
@@ -1451,7 +1453,7 @@
         </w:p>
         <w:p>
           <w:pPr>
-            <w:pStyle w:val="TDC1"/>
+            <w:pStyle w:val="TOC1"/>
             <w:tabs>
               <w:tab w:val="left" w:pos="1200"/>
               <w:tab w:val="right" w:leader="dot" w:pos="9962"/>
@@ -1467,7 +1469,7 @@
           <w:hyperlink w:anchor="_Toc163766836" w:history="1">
             <w:r>
               <w:rPr>
-                <w:rStyle w:val="Hipervnculo"/>
+                <w:rStyle w:val="Hyperlink"/>
                 <w:noProof/>
               </w:rPr>
               <w:t>5.</w:t>
@@ -1484,7 +1486,7 @@
             </w:r>
             <w:r>
               <w:rPr>
-                <w:rStyle w:val="Hipervnculo"/>
+                <w:rStyle w:val="Hyperlink"/>
                 <w:noProof/>
               </w:rPr>
               <w:t>Pruebas de vulnerabilidad</w:t>
@@ -1541,7 +1543,7 @@
         </w:p>
         <w:p>
           <w:pPr>
-            <w:pStyle w:val="TDC1"/>
+            <w:pStyle w:val="TOC1"/>
             <w:tabs>
               <w:tab w:val="right" w:leader="dot" w:pos="9962"/>
             </w:tabs>
@@ -1556,7 +1558,7 @@
           <w:hyperlink w:anchor="_Toc163766837" w:history="1">
             <w:r>
               <w:rPr>
-                <w:rStyle w:val="Hipervnculo"/>
+                <w:rStyle w:val="Hyperlink"/>
                 <w:noProof/>
               </w:rPr>
               <w:t>Síntesis</w:t>
@@ -1613,7 +1615,7 @@
         </w:p>
         <w:p>
           <w:pPr>
-            <w:pStyle w:val="TDC1"/>
+            <w:pStyle w:val="TOC1"/>
             <w:tabs>
               <w:tab w:val="right" w:leader="dot" w:pos="9962"/>
             </w:tabs>
@@ -1628,7 +1630,7 @@
           <w:hyperlink w:anchor="_Toc163766838" w:history="1">
             <w:r>
               <w:rPr>
-                <w:rStyle w:val="Hipervnculo"/>
+                <w:rStyle w:val="Hyperlink"/>
                 <w:noProof/>
               </w:rPr>
               <w:t>Material complementario</w:t>
@@ -1685,7 +1687,7 @@
         </w:p>
         <w:p>
           <w:pPr>
-            <w:pStyle w:val="TDC1"/>
+            <w:pStyle w:val="TOC1"/>
             <w:tabs>
               <w:tab w:val="right" w:leader="dot" w:pos="9962"/>
             </w:tabs>
@@ -1700,7 +1702,7 @@
           <w:hyperlink w:anchor="_Toc163766839" w:history="1">
             <w:r>
               <w:rPr>
-                <w:rStyle w:val="Hipervnculo"/>
+                <w:rStyle w:val="Hyperlink"/>
                 <w:noProof/>
               </w:rPr>
               <w:t>Glosario</w:t>
@@ -1757,7 +1759,7 @@
         </w:p>
         <w:p>
           <w:pPr>
-            <w:pStyle w:val="TDC1"/>
+            <w:pStyle w:val="TOC1"/>
             <w:tabs>
               <w:tab w:val="right" w:leader="dot" w:pos="9962"/>
             </w:tabs>
@@ -1772,7 +1774,7 @@
           <w:hyperlink w:anchor="_Toc163766840" w:history="1">
             <w:r>
               <w:rPr>
-                <w:rStyle w:val="Hipervnculo"/>
+                <w:rStyle w:val="Hyperlink"/>
                 <w:noProof/>
               </w:rPr>
               <w:t>Referencias bibliográficas</w:t>
@@ -1829,7 +1831,7 @@
         </w:p>
         <w:p>
           <w:pPr>
-            <w:pStyle w:val="TDC1"/>
+            <w:pStyle w:val="TOC1"/>
             <w:tabs>
               <w:tab w:val="right" w:leader="dot" w:pos="9962"/>
             </w:tabs>
@@ -1844,7 +1846,7 @@
           <w:hyperlink w:anchor="_Toc163766841" w:history="1">
             <w:r>
               <w:rPr>
-                <w:rStyle w:val="Hipervnculo"/>
+                <w:rStyle w:val="Hyperlink"/>
                 <w:noProof/>
               </w:rPr>
               <w:t>Créditos</w:t>
@@ -1908,7 +1910,7 @@
     </w:sdt>
     <w:p>
       <w:pPr>
-        <w:pStyle w:val="TDC1"/>
+        <w:pStyle w:val="TOC1"/>
       </w:pPr>
       <w:r>
         <w:br w:type="page"/>
@@ -1917,7 +1919,7 @@
     <w:p>
       <w:pPr>
         <w:sectPr>
-          <w:footerReference w:type="default" r:id="rId9"/>
+          <w:footerReference w:type="default" r:id="rId12"/>
           <w:pgSz w:w="12240" w:h="15840"/>
           <w:pgMar w:top="1701" w:right="1134" w:bottom="1134" w:left="1134" w:header="709" w:footer="709" w:gutter="0"/>
           <w:cols w:space="708"/>
@@ -1963,14 +1965,9 @@
       <w:r>
         <w:rPr>
           <w:rStyle w:val="Extranjerismo"/>
-        </w:rPr>
-        <w:t>software</w:t>
-      </w:r>
-      <w:r>
-        <w:rPr>
-          <w:rStyle w:val="Extranjerismo"/>
-        </w:rPr>
-        <w:t>”</w:t>
+          <w:lang w:val="es-ES"/>
+        </w:rPr>
+        <w:t>software”</w:t>
       </w:r>
       <w:r>
         <w:t xml:space="preserve">, se deben tener en cuenta varios aspectos para no solo desarrollar pensando en solucionar una necesidad de un cliente, sino también en hacerlo contemplando características que otorgan calidad a los productos desarrollados. La evolución de la tecnología, los medios de comunicación y el acceso a la información han hecho que la seguridad de las aplicaciones se convierta en un aspecto de gran importancia, otorgando confiabilidad a usuarios y clientes al resguardar la información. Por lo tanto, este componente se enfocará en cómo evaluar y diagnosticar este importante aspecto en el desarrollo de </w:t>
@@ -1987,14 +1984,9 @@
       <w:r>
         <w:rPr>
           <w:rStyle w:val="Extranjerismo"/>
-        </w:rPr>
-        <w:t>software</w:t>
-      </w:r>
-      <w:r>
-        <w:rPr>
-          <w:rStyle w:val="Extranjerismo"/>
-        </w:rPr>
-        <w:t>”</w:t>
+          <w:lang w:val="es-ES"/>
+        </w:rPr>
+        <w:t>software”</w:t>
       </w:r>
       <w:r>
         <w:t>.</w:t>
@@ -2016,14 +2008,9 @@
       <w:r>
         <w:rPr>
           <w:rStyle w:val="Extranjerismo"/>
-        </w:rPr>
-        <w:t>software</w:t>
-      </w:r>
-      <w:r>
-        <w:rPr>
-          <w:rStyle w:val="Extranjerismo"/>
-        </w:rPr>
-        <w:t>”</w:t>
+          <w:lang w:val="es-ES"/>
+        </w:rPr>
+        <w:t>software”</w:t>
       </w:r>
       <w:r>
         <w:t xml:space="preserve"> comprende una serie de etapas que van desde el análisis de requerimientos hasta el despliegue y mantenimiento.</w:t>
@@ -2055,14 +2042,9 @@
       <w:r>
         <w:rPr>
           <w:rStyle w:val="Extranjerismo"/>
-        </w:rPr>
-        <w:t>software</w:t>
-      </w:r>
-      <w:r>
-        <w:rPr>
-          <w:rStyle w:val="Extranjerismo"/>
-        </w:rPr>
-        <w:t>”</w:t>
+          <w:lang w:val="es-ES"/>
+        </w:rPr>
+        <w:t>software”</w:t>
       </w:r>
       <w:r>
         <w:t xml:space="preserve"> que sea robusto, confiable y seguro para los usuarios finales.</w:t>
@@ -2071,7 +2053,7 @@
     <w:p/>
     <w:p>
       <w:pPr>
-        <w:pStyle w:val="Ttulo1"/>
+        <w:pStyle w:val="Heading1"/>
         <w:rPr>
           <w:lang w:val="es-CO"/>
         </w:rPr>
@@ -2116,43 +2098,33 @@
       <w:r>
         <w:rPr>
           <w:rStyle w:val="Extranjerismo"/>
-        </w:rPr>
-        <w:t>software</w:t>
+          <w:lang w:val="es-ES"/>
+        </w:rPr>
+        <w:t>software”</w:t>
+      </w:r>
+      <w:r>
+        <w:rPr>
+          <w:lang w:eastAsia="es-CO"/>
+        </w:rPr>
+        <w:t xml:space="preserve"> y la forma en que se accede a las aplicaciones exigen que arquitectos, diseñadores y programadores se centren en la seguridad de estas. Por lo tanto, es importante tener en cuenta que la seguridad no solo implica la configuración de acceso, las redes o los usuarios, sino que debe considerarse durante todo el proceso de desarrollo de las aplicaciones. Esto incluye seguir estándares de programación y adoptar buenas prácticas de desarrollo, como la norma ISO/IEC 27034:2011, COBIT y OWASP.</w:t>
+      </w:r>
+    </w:p>
+    <w:p>
+      <w:pPr>
+        <w:pStyle w:val="Figura"/>
+      </w:pPr>
+      <w:r>
+        <w:t xml:space="preserve">Ciclo de vida de desarrollo de </w:t>
+      </w:r>
+      <w:r>
+        <w:t>“</w:t>
       </w:r>
       <w:r>
         <w:rPr>
           <w:rStyle w:val="Extranjerismo"/>
-        </w:rPr>
-        <w:t>”</w:t>
-      </w:r>
-      <w:r>
-        <w:rPr>
-          <w:lang w:eastAsia="es-CO"/>
-        </w:rPr>
-        <w:t xml:space="preserve"> y la forma en que se accede a las aplicaciones exigen que arquitectos, diseñadores y programadores se centren en la seguridad de estas. Por lo tanto, es importante tener en cuenta que la seguridad no solo implica la configuración de acceso, las redes o los usuarios, sino que debe considerarse durante todo el proceso de desarrollo de las aplicaciones. Esto incluye seguir estándares de programación y adoptar buenas prácticas de desarrollo, como la norma ISO/IEC 27034:2011, COBIT y OWASP.</w:t>
-      </w:r>
-    </w:p>
-    <w:p>
-      <w:pPr>
-        <w:pStyle w:val="Figura"/>
-      </w:pPr>
-      <w:r>
-        <w:t xml:space="preserve">Ciclo de vida de desarrollo de </w:t>
-      </w:r>
-      <w:r>
-        <w:t>“</w:t>
-      </w:r>
-      <w:r>
-        <w:rPr>
-          <w:rStyle w:val="Extranjerismo"/>
-        </w:rPr>
-        <w:t>software</w:t>
-      </w:r>
-      <w:r>
-        <w:rPr>
-          <w:rStyle w:val="Extranjerismo"/>
-        </w:rPr>
-        <w:t>”</w:t>
+          <w:lang w:val="es-ES"/>
+        </w:rPr>
+        <w:t>software”</w:t>
       </w:r>
     </w:p>
     <w:p>
@@ -2185,7 +2157,7 @@
                     </pic:cNvPicPr>
                   </pic:nvPicPr>
                   <pic:blipFill>
-                    <a:blip r:embed="rId10">
+                    <a:blip r:embed="rId13">
                       <a:extLst>
                         <a:ext uri="{28A0092B-C50C-407E-A947-70E740481C1C}">
                           <a14:useLocalDpi xmlns:a14="http://schemas.microsoft.com/office/drawing/2010/main" val="0"/>
@@ -2281,14 +2253,9 @@
       <w:r>
         <w:rPr>
           <w:rStyle w:val="Extranjerismo"/>
-        </w:rPr>
-        <w:t>software</w:t>
-      </w:r>
-      <w:r>
-        <w:rPr>
-          <w:rStyle w:val="Extranjerismo"/>
-        </w:rPr>
-        <w:t>”</w:t>
+          <w:lang w:val="es-ES"/>
+        </w:rPr>
+        <w:t>software”</w:t>
       </w:r>
       <w:r>
         <w:rPr>
@@ -2306,7 +2273,7 @@
     </w:p>
     <w:p>
       <w:pPr>
-        <w:pStyle w:val="Ttulo2"/>
+        <w:pStyle w:val="Heading2"/>
       </w:pPr>
       <w:bookmarkStart w:id="2" w:name="_Toc163766828"/>
       <w:r>
@@ -2400,7 +2367,7 @@
                     </pic:cNvPicPr>
                   </pic:nvPicPr>
                   <pic:blipFill>
-                    <a:blip r:embed="rId11">
+                    <a:blip r:embed="rId14">
                       <a:extLst>
                         <a:ext uri="{28A0092B-C50C-407E-A947-70E740481C1C}">
                           <a14:useLocalDpi xmlns:a14="http://schemas.microsoft.com/office/drawing/2010/main" val="0"/>
@@ -2441,7 +2408,7 @@
     </w:p>
     <w:p>
       <w:pPr>
-        <w:pStyle w:val="Ttulo2"/>
+        <w:pStyle w:val="Heading2"/>
       </w:pPr>
       <w:bookmarkStart w:id="3" w:name="_Toc163766829"/>
       <w:r>
@@ -2478,7 +2445,7 @@
     </w:p>
     <w:p>
       <w:pPr>
-        <w:pStyle w:val="Prrafodelista"/>
+        <w:pStyle w:val="ListParagraph"/>
         <w:numPr>
           <w:ilvl w:val="0"/>
           <w:numId w:val="6"/>
@@ -2497,7 +2464,7 @@
     </w:p>
     <w:p>
       <w:pPr>
-        <w:pStyle w:val="Prrafodelista"/>
+        <w:pStyle w:val="ListParagraph"/>
         <w:numPr>
           <w:ilvl w:val="0"/>
           <w:numId w:val="6"/>
@@ -2516,7 +2483,7 @@
     </w:p>
     <w:p>
       <w:pPr>
-        <w:pStyle w:val="Prrafodelista"/>
+        <w:pStyle w:val="ListParagraph"/>
         <w:numPr>
           <w:ilvl w:val="0"/>
           <w:numId w:val="6"/>
@@ -2544,14 +2511,9 @@
       <w:r>
         <w:rPr>
           <w:rStyle w:val="Extranjerismo"/>
-        </w:rPr>
-        <w:t>software</w:t>
-      </w:r>
-      <w:r>
-        <w:rPr>
-          <w:rStyle w:val="Extranjerismo"/>
-        </w:rPr>
-        <w:t>”</w:t>
+          <w:lang w:val="es-ES"/>
+        </w:rPr>
+        <w:t>software”</w:t>
       </w:r>
       <w:r>
         <w:rPr>
@@ -2562,7 +2524,7 @@
     </w:p>
     <w:p>
       <w:pPr>
-        <w:pStyle w:val="Prrafodelista"/>
+        <w:pStyle w:val="ListParagraph"/>
         <w:numPr>
           <w:ilvl w:val="0"/>
           <w:numId w:val="6"/>
@@ -2619,7 +2581,7 @@
     </w:p>
     <w:p>
       <w:pPr>
-        <w:pStyle w:val="Prrafodelista"/>
+        <w:pStyle w:val="ListParagraph"/>
         <w:numPr>
           <w:ilvl w:val="0"/>
           <w:numId w:val="7"/>
@@ -2638,7 +2600,7 @@
     </w:p>
     <w:p>
       <w:pPr>
-        <w:pStyle w:val="Prrafodelista"/>
+        <w:pStyle w:val="ListParagraph"/>
         <w:numPr>
           <w:ilvl w:val="0"/>
           <w:numId w:val="7"/>
@@ -2657,7 +2619,7 @@
     </w:p>
     <w:p>
       <w:pPr>
-        <w:pStyle w:val="Prrafodelista"/>
+        <w:pStyle w:val="ListParagraph"/>
         <w:numPr>
           <w:ilvl w:val="0"/>
           <w:numId w:val="7"/>
@@ -2676,7 +2638,7 @@
     </w:p>
     <w:p>
       <w:pPr>
-        <w:pStyle w:val="Prrafodelista"/>
+        <w:pStyle w:val="ListParagraph"/>
         <w:numPr>
           <w:ilvl w:val="0"/>
           <w:numId w:val="7"/>
@@ -2695,7 +2657,7 @@
     </w:p>
     <w:p>
       <w:pPr>
-        <w:pStyle w:val="Prrafodelista"/>
+        <w:pStyle w:val="ListParagraph"/>
         <w:numPr>
           <w:ilvl w:val="0"/>
           <w:numId w:val="7"/>
@@ -2776,7 +2738,7 @@
                     </pic:cNvPicPr>
                   </pic:nvPicPr>
                   <pic:blipFill>
-                    <a:blip r:embed="rId12">
+                    <a:blip r:embed="rId15">
                       <a:extLst>
                         <a:ext uri="{28A0092B-C50C-407E-A947-70E740481C1C}">
                           <a14:useLocalDpi xmlns:a14="http://schemas.microsoft.com/office/drawing/2010/main" val="0"/>
@@ -2813,14 +2775,14 @@
         <w:ind w:firstLine="0"/>
         <w:jc w:val="center"/>
         <w:rPr>
-          <w:rStyle w:val="Hipervnculo"/>
+          <w:rStyle w:val="Hyperlink"/>
           <w:b/>
         </w:rPr>
       </w:pPr>
-      <w:hyperlink r:id="rId13" w:history="1">
+      <w:hyperlink r:id="rId16" w:history="1">
         <w:r>
           <w:rPr>
-            <w:rStyle w:val="Hipervnculo"/>
+            <w:rStyle w:val="Hyperlink"/>
             <w:b/>
           </w:rPr>
           <w:t>Enlace de reproducción del video</w:t>
@@ -2829,7 +2791,7 @@
     </w:p>
     <w:tbl>
       <w:tblPr>
-        <w:tblStyle w:val="Tablaconcuadrcula"/>
+        <w:tblStyle w:val="TableGrid"/>
         <w:tblW w:w="0" w:type="auto"/>
         <w:tblLook w:val="04A0" w:firstRow="1" w:lastRow="0" w:firstColumn="1" w:lastColumn="0" w:noHBand="0" w:noVBand="1"/>
       </w:tblPr>
@@ -2898,12 +2860,14 @@
             <w:r>
               <w:rPr>
                 <w:rStyle w:val="Extranjerismo"/>
+                <w:lang w:val="es-ES"/>
               </w:rPr>
               <w:t>malware</w:t>
             </w:r>
             <w:r>
               <w:rPr>
                 <w:rStyle w:val="Extranjerismo"/>
+                <w:lang w:val="es-ES"/>
               </w:rPr>
               <w:t>”</w:t>
             </w:r>
@@ -2913,15 +2877,19 @@
             <w:r>
               <w:t>“</w:t>
             </w:r>
+            <w:proofErr w:type="spellStart"/>
             <w:r>
               <w:rPr>
                 <w:rStyle w:val="Extranjerismo"/>
+                <w:lang w:val="es-ES"/>
               </w:rPr>
               <w:t>botnets</w:t>
             </w:r>
+            <w:proofErr w:type="spellEnd"/>
             <w:r>
               <w:rPr>
                 <w:rStyle w:val="Extranjerismo"/>
+                <w:lang w:val="es-ES"/>
               </w:rPr>
               <w:t>”</w:t>
             </w:r>
@@ -2955,7 +2923,7 @@
     </w:p>
     <w:p>
       <w:pPr>
-        <w:pStyle w:val="Ttulo2"/>
+        <w:pStyle w:val="Heading2"/>
       </w:pPr>
       <w:bookmarkStart w:id="4" w:name="_Toc163766830"/>
       <w:r>
@@ -2987,14 +2955,9 @@
       <w:r>
         <w:rPr>
           <w:rStyle w:val="Extranjerismo"/>
-        </w:rPr>
-        <w:t>software</w:t>
-      </w:r>
-      <w:r>
-        <w:rPr>
-          <w:rStyle w:val="Extranjerismo"/>
-        </w:rPr>
-        <w:t>”</w:t>
+          <w:lang w:val="es-ES"/>
+        </w:rPr>
+        <w:t>software”</w:t>
       </w:r>
       <w:r>
         <w:rPr>
@@ -3005,7 +2968,7 @@
     </w:p>
     <w:p>
       <w:pPr>
-        <w:pStyle w:val="Prrafodelista"/>
+        <w:pStyle w:val="ListParagraph"/>
         <w:numPr>
           <w:ilvl w:val="0"/>
           <w:numId w:val="8"/>
@@ -3024,7 +2987,7 @@
     </w:p>
     <w:p>
       <w:pPr>
-        <w:pStyle w:val="Prrafodelista"/>
+        <w:pStyle w:val="ListParagraph"/>
         <w:numPr>
           <w:ilvl w:val="0"/>
           <w:numId w:val="8"/>
@@ -3043,7 +3006,7 @@
     </w:p>
     <w:p>
       <w:pPr>
-        <w:pStyle w:val="Prrafodelista"/>
+        <w:pStyle w:val="ListParagraph"/>
         <w:numPr>
           <w:ilvl w:val="0"/>
           <w:numId w:val="8"/>
@@ -3063,7 +3026,7 @@
     </w:p>
     <w:p>
       <w:pPr>
-        <w:pStyle w:val="Prrafodelista"/>
+        <w:pStyle w:val="ListParagraph"/>
         <w:numPr>
           <w:ilvl w:val="0"/>
           <w:numId w:val="8"/>
@@ -3082,7 +3045,7 @@
     </w:p>
     <w:p>
       <w:pPr>
-        <w:pStyle w:val="Prrafodelista"/>
+        <w:pStyle w:val="ListParagraph"/>
         <w:numPr>
           <w:ilvl w:val="0"/>
           <w:numId w:val="8"/>
@@ -3114,7 +3077,7 @@
     </w:p>
     <w:p>
       <w:pPr>
-        <w:pStyle w:val="Prrafodelista"/>
+        <w:pStyle w:val="ListParagraph"/>
         <w:numPr>
           <w:ilvl w:val="0"/>
           <w:numId w:val="9"/>
@@ -3133,7 +3096,7 @@
     </w:p>
     <w:p>
       <w:pPr>
-        <w:pStyle w:val="Prrafodelista"/>
+        <w:pStyle w:val="ListParagraph"/>
         <w:numPr>
           <w:ilvl w:val="0"/>
           <w:numId w:val="9"/>
@@ -3152,7 +3115,7 @@
     </w:p>
     <w:p>
       <w:pPr>
-        <w:pStyle w:val="Prrafodelista"/>
+        <w:pStyle w:val="ListParagraph"/>
         <w:numPr>
           <w:ilvl w:val="0"/>
           <w:numId w:val="9"/>
@@ -3171,7 +3134,7 @@
     </w:p>
     <w:p>
       <w:pPr>
-        <w:pStyle w:val="Prrafodelista"/>
+        <w:pStyle w:val="ListParagraph"/>
         <w:numPr>
           <w:ilvl w:val="0"/>
           <w:numId w:val="9"/>
@@ -3190,7 +3153,7 @@
     </w:p>
     <w:p>
       <w:pPr>
-        <w:pStyle w:val="Prrafodelista"/>
+        <w:pStyle w:val="ListParagraph"/>
         <w:numPr>
           <w:ilvl w:val="0"/>
           <w:numId w:val="9"/>
@@ -3209,7 +3172,7 @@
     </w:p>
     <w:p>
       <w:pPr>
-        <w:pStyle w:val="Prrafodelista"/>
+        <w:pStyle w:val="ListParagraph"/>
         <w:ind w:left="851" w:firstLine="0"/>
         <w:rPr>
           <w:lang w:val="es-419" w:eastAsia="es-CO"/>
@@ -3218,7 +3181,7 @@
     </w:p>
     <w:p>
       <w:pPr>
-        <w:pStyle w:val="Ttulo2"/>
+        <w:pStyle w:val="Heading2"/>
       </w:pPr>
       <w:bookmarkStart w:id="5" w:name="_Toc163766831"/>
       <w:r>
@@ -3238,7 +3201,6 @@
         </w:rPr>
         <w:t xml:space="preserve">En la etapa de pruebas, se pueden analizar las vulnerabilidades siguiendo el modelo de amenazas diseñado en la etapa anterior. Las pruebas se centrarán en cada uno de los aspectos del modelo, considerando la configuración de los entornos, la codificación realizada por los desarrolladores y la arquitectura de la aplicación. De esta manera, será posible identificar y corregir vulnerabilidades a tiempo. Una de las técnicas utilizadas para estas pruebas es el </w:t>
       </w:r>
-      <w:proofErr w:type="spellStart"/>
       <w:r>
         <w:rPr>
           <w:rStyle w:val="Extranjerismo"/>
@@ -3246,7 +3208,6 @@
         </w:rPr>
         <w:t>Fuzzing</w:t>
       </w:r>
-      <w:proofErr w:type="spellEnd"/>
       <w:r>
         <w:rPr>
           <w:lang w:val="es-419" w:eastAsia="es-CO"/>
@@ -3265,14 +3226,9 @@
       <w:r>
         <w:rPr>
           <w:rStyle w:val="Extranjerismo"/>
-        </w:rPr>
-        <w:t>software</w:t>
-      </w:r>
-      <w:r>
-        <w:rPr>
-          <w:rStyle w:val="Extranjerismo"/>
-        </w:rPr>
-        <w:t>”</w:t>
+          <w:lang w:val="es-ES"/>
+        </w:rPr>
+        <w:t>software”</w:t>
       </w:r>
       <w:r>
         <w:rPr>
@@ -3290,7 +3246,7 @@
     </w:p>
     <w:p>
       <w:pPr>
-        <w:pStyle w:val="Prrafodelista"/>
+        <w:pStyle w:val="ListParagraph"/>
         <w:numPr>
           <w:ilvl w:val="0"/>
           <w:numId w:val="12"/>
@@ -3326,14 +3282,9 @@
       <w:r>
         <w:rPr>
           <w:rStyle w:val="Extranjerismo"/>
-        </w:rPr>
-        <w:t>software</w:t>
-      </w:r>
-      <w:r>
-        <w:rPr>
-          <w:rStyle w:val="Extranjerismo"/>
-        </w:rPr>
-        <w:t>”</w:t>
+          <w:lang w:val="es-ES"/>
+        </w:rPr>
+        <w:t>software”</w:t>
       </w:r>
       <w:r>
         <w:rPr>
@@ -3344,7 +3295,7 @@
     </w:p>
     <w:p>
       <w:pPr>
-        <w:pStyle w:val="Prrafodelista"/>
+        <w:pStyle w:val="ListParagraph"/>
         <w:numPr>
           <w:ilvl w:val="0"/>
           <w:numId w:val="12"/>
@@ -3371,7 +3322,7 @@
     </w:p>
     <w:p>
       <w:pPr>
-        <w:pStyle w:val="Prrafodelista"/>
+        <w:pStyle w:val="ListParagraph"/>
         <w:numPr>
           <w:ilvl w:val="0"/>
           <w:numId w:val="12"/>
@@ -3398,7 +3349,7 @@
     </w:p>
     <w:p>
       <w:pPr>
-        <w:pStyle w:val="Prrafodelista"/>
+        <w:pStyle w:val="ListParagraph"/>
         <w:numPr>
           <w:ilvl w:val="0"/>
           <w:numId w:val="12"/>
@@ -3432,7 +3383,7 @@
     </w:p>
     <w:p>
       <w:pPr>
-        <w:pStyle w:val="Ttulo2"/>
+        <w:pStyle w:val="Heading2"/>
       </w:pPr>
       <w:bookmarkStart w:id="6" w:name="_Toc163766832"/>
       <w:r>
@@ -3501,7 +3452,7 @@
     </w:p>
     <w:p>
       <w:pPr>
-        <w:pStyle w:val="Ttulo3"/>
+        <w:pStyle w:val="Heading3"/>
       </w:pPr>
       <w:r>
         <w:t>Entidades de estandarización</w:t>
@@ -3535,7 +3486,7 @@
     </w:p>
     <w:p>
       <w:pPr>
-        <w:pStyle w:val="Prrafodelista"/>
+        <w:pStyle w:val="ListParagraph"/>
         <w:numPr>
           <w:ilvl w:val="0"/>
           <w:numId w:val="10"/>
@@ -3586,7 +3537,7 @@
     </w:p>
     <w:p>
       <w:pPr>
-        <w:pStyle w:val="Prrafodelista"/>
+        <w:pStyle w:val="ListParagraph"/>
         <w:numPr>
           <w:ilvl w:val="0"/>
           <w:numId w:val="10"/>
@@ -3614,7 +3565,7 @@
     </w:p>
     <w:p>
       <w:pPr>
-        <w:pStyle w:val="Prrafodelista"/>
+        <w:pStyle w:val="ListParagraph"/>
         <w:numPr>
           <w:ilvl w:val="0"/>
           <w:numId w:val="10"/>
@@ -3641,7 +3592,7 @@
     </w:p>
     <w:p>
       <w:pPr>
-        <w:pStyle w:val="Prrafodelista"/>
+        <w:pStyle w:val="ListParagraph"/>
         <w:numPr>
           <w:ilvl w:val="0"/>
           <w:numId w:val="10"/>
@@ -5221,7 +5172,7 @@
     </w:p>
     <w:p>
       <w:pPr>
-        <w:pStyle w:val="Prrafodelista"/>
+        <w:pStyle w:val="ListParagraph"/>
         <w:numPr>
           <w:ilvl w:val="0"/>
           <w:numId w:val="11"/>
@@ -5240,7 +5191,7 @@
     </w:p>
     <w:p>
       <w:pPr>
-        <w:pStyle w:val="Prrafodelista"/>
+        <w:pStyle w:val="ListParagraph"/>
         <w:numPr>
           <w:ilvl w:val="0"/>
           <w:numId w:val="11"/>
@@ -5259,7 +5210,7 @@
     </w:p>
     <w:p>
       <w:pPr>
-        <w:pStyle w:val="Prrafodelista"/>
+        <w:pStyle w:val="ListParagraph"/>
         <w:numPr>
           <w:ilvl w:val="0"/>
           <w:numId w:val="11"/>
@@ -5278,7 +5229,7 @@
     </w:p>
     <w:p>
       <w:pPr>
-        <w:pStyle w:val="Prrafodelista"/>
+        <w:pStyle w:val="ListParagraph"/>
         <w:numPr>
           <w:ilvl w:val="0"/>
           <w:numId w:val="11"/>
@@ -5297,7 +5248,7 @@
     </w:p>
     <w:p>
       <w:pPr>
-        <w:pStyle w:val="Prrafodelista"/>
+        <w:pStyle w:val="ListParagraph"/>
         <w:ind w:left="851" w:firstLine="0"/>
         <w:rPr>
           <w:lang w:eastAsia="es-CO"/>
@@ -5341,10 +5292,10 @@
                     <pic:cNvPicPr/>
                   </pic:nvPicPr>
                   <pic:blipFill>
-                    <a:blip r:embed="rId14">
+                    <a:blip r:embed="rId17">
                       <a:extLst>
                         <a:ext uri="{96DAC541-7B7A-43D3-8B79-37D633B846F1}">
-                          <asvg:svgBlip xmlns:asvg="http://schemas.microsoft.com/office/drawing/2016/SVG/main" r:embed="rId15"/>
+                          <asvg:svgBlip xmlns:asvg="http://schemas.microsoft.com/office/drawing/2016/SVG/main" r:embed="rId18"/>
                         </a:ext>
                       </a:extLst>
                     </a:blip>
@@ -5480,7 +5431,7 @@
     </w:p>
     <w:p>
       <w:pPr>
-        <w:pStyle w:val="Ttulo3"/>
+        <w:pStyle w:val="Heading3"/>
       </w:pPr>
       <w:r>
         <w:lastRenderedPageBreak/>
@@ -5505,17 +5456,106 @@
         </w:rPr>
         <w:t>“</w:t>
       </w:r>
+      <w:proofErr w:type="spellStart"/>
       <w:r>
         <w:rPr>
           <w:rStyle w:val="Extranjerismo"/>
-          <w:lang w:eastAsia="es-CO"/>
-        </w:rPr>
-        <w:t>National Institute of Standards and Technology - Cybersecurity Framework</w:t>
-      </w:r>
+          <w:lang w:val="es-CO" w:eastAsia="es-CO"/>
+        </w:rPr>
+        <w:t>National</w:t>
+      </w:r>
+      <w:proofErr w:type="spellEnd"/>
       <w:r>
         <w:rPr>
           <w:rStyle w:val="Extranjerismo"/>
-          <w:lang w:eastAsia="es-CO"/>
+          <w:lang w:val="es-CO" w:eastAsia="es-CO"/>
+        </w:rPr>
+        <w:t xml:space="preserve"> </w:t>
+      </w:r>
+      <w:proofErr w:type="spellStart"/>
+      <w:r>
+        <w:rPr>
+          <w:rStyle w:val="Extranjerismo"/>
+          <w:lang w:val="es-CO" w:eastAsia="es-CO"/>
+        </w:rPr>
+        <w:t>Institute</w:t>
+      </w:r>
+      <w:proofErr w:type="spellEnd"/>
+      <w:r>
+        <w:rPr>
+          <w:rStyle w:val="Extranjerismo"/>
+          <w:lang w:val="es-CO" w:eastAsia="es-CO"/>
+        </w:rPr>
+        <w:t xml:space="preserve"> </w:t>
+      </w:r>
+      <w:proofErr w:type="spellStart"/>
+      <w:r>
+        <w:rPr>
+          <w:rStyle w:val="Extranjerismo"/>
+          <w:lang w:val="es-CO" w:eastAsia="es-CO"/>
+        </w:rPr>
+        <w:t>of</w:t>
+      </w:r>
+      <w:proofErr w:type="spellEnd"/>
+      <w:r>
+        <w:rPr>
+          <w:rStyle w:val="Extranjerismo"/>
+          <w:lang w:val="es-CO" w:eastAsia="es-CO"/>
+        </w:rPr>
+        <w:t xml:space="preserve"> </w:t>
+      </w:r>
+      <w:proofErr w:type="spellStart"/>
+      <w:r>
+        <w:rPr>
+          <w:rStyle w:val="Extranjerismo"/>
+          <w:lang w:val="es-CO" w:eastAsia="es-CO"/>
+        </w:rPr>
+        <w:t>Standards</w:t>
+      </w:r>
+      <w:proofErr w:type="spellEnd"/>
+      <w:r>
+        <w:rPr>
+          <w:rStyle w:val="Extranjerismo"/>
+          <w:lang w:val="es-CO" w:eastAsia="es-CO"/>
+        </w:rPr>
+        <w:t xml:space="preserve"> and </w:t>
+      </w:r>
+      <w:proofErr w:type="spellStart"/>
+      <w:r>
+        <w:rPr>
+          <w:rStyle w:val="Extranjerismo"/>
+          <w:lang w:val="es-CO" w:eastAsia="es-CO"/>
+        </w:rPr>
+        <w:t>Technology</w:t>
+      </w:r>
+      <w:proofErr w:type="spellEnd"/>
+      <w:r>
+        <w:rPr>
+          <w:rStyle w:val="Extranjerismo"/>
+          <w:lang w:val="es-CO" w:eastAsia="es-CO"/>
+        </w:rPr>
+        <w:t xml:space="preserve"> - </w:t>
+      </w:r>
+      <w:proofErr w:type="spellStart"/>
+      <w:r>
+        <w:rPr>
+          <w:rStyle w:val="Extranjerismo"/>
+          <w:lang w:val="es-CO" w:eastAsia="es-CO"/>
+        </w:rPr>
+        <w:t>Cybersecurity</w:t>
+      </w:r>
+      <w:proofErr w:type="spellEnd"/>
+      <w:r>
+        <w:rPr>
+          <w:rStyle w:val="Extranjerismo"/>
+          <w:lang w:val="es-CO" w:eastAsia="es-CO"/>
+        </w:rPr>
+        <w:t xml:space="preserve"> Framework</w:t>
+      </w:r>
+      <w:r>
+        <w:rPr>
+          <w:rStyle w:val="Extranjerismo"/>
+          <w:lang w:val="es-CO" w:eastAsia="es-CO"/>
         </w:rPr>
         <w:t>”</w:t>
       </w:r>
@@ -5541,7 +5581,7 @@
     </w:p>
     <w:p>
       <w:pPr>
-        <w:pStyle w:val="Ttulo3"/>
+        <w:pStyle w:val="Heading3"/>
       </w:pPr>
       <w:r>
         <w:t>ISO / IEC 27001: 2013</w:t>
@@ -5569,7 +5609,7 @@
     </w:p>
     <w:p>
       <w:pPr>
-        <w:pStyle w:val="Ttulo3"/>
+        <w:pStyle w:val="Heading3"/>
       </w:pPr>
       <w:r>
         <w:lastRenderedPageBreak/>
@@ -5581,9 +5621,83 @@
       <w:r>
         <w:rPr>
           <w:rStyle w:val="Extranjerismo"/>
-        </w:rPr>
-        <w:t>Control Objectives for Information and related Technology</w:t>
-      </w:r>
+          <w:lang w:val="es-ES"/>
+        </w:rPr>
+        <w:t xml:space="preserve">Control </w:t>
+      </w:r>
+      <w:proofErr w:type="spellStart"/>
+      <w:r>
+        <w:rPr>
+          <w:rStyle w:val="Extranjerismo"/>
+          <w:lang w:val="es-ES"/>
+        </w:rPr>
+        <w:t>Objectives</w:t>
+      </w:r>
+      <w:proofErr w:type="spellEnd"/>
+      <w:r>
+        <w:rPr>
+          <w:rStyle w:val="Extranjerismo"/>
+          <w:lang w:val="es-ES"/>
+        </w:rPr>
+        <w:t xml:space="preserve"> </w:t>
+      </w:r>
+      <w:proofErr w:type="spellStart"/>
+      <w:r>
+        <w:rPr>
+          <w:rStyle w:val="Extranjerismo"/>
+          <w:lang w:val="es-ES"/>
+        </w:rPr>
+        <w:t>for</w:t>
+      </w:r>
+      <w:proofErr w:type="spellEnd"/>
+      <w:r>
+        <w:rPr>
+          <w:rStyle w:val="Extranjerismo"/>
+          <w:lang w:val="es-ES"/>
+        </w:rPr>
+        <w:t xml:space="preserve"> </w:t>
+      </w:r>
+      <w:proofErr w:type="spellStart"/>
+      <w:r>
+        <w:rPr>
+          <w:rStyle w:val="Extranjerismo"/>
+          <w:lang w:val="es-ES"/>
+        </w:rPr>
+        <w:t>Information</w:t>
+      </w:r>
+      <w:proofErr w:type="spellEnd"/>
+      <w:r>
+        <w:rPr>
+          <w:rStyle w:val="Extranjerismo"/>
+          <w:lang w:val="es-ES"/>
+        </w:rPr>
+        <w:t xml:space="preserve"> and </w:t>
+      </w:r>
+      <w:proofErr w:type="spellStart"/>
+      <w:r>
+        <w:rPr>
+          <w:rStyle w:val="Extranjerismo"/>
+          <w:lang w:val="es-ES"/>
+        </w:rPr>
+        <w:t>related</w:t>
+      </w:r>
+      <w:proofErr w:type="spellEnd"/>
+      <w:r>
+        <w:rPr>
+          <w:rStyle w:val="Extranjerismo"/>
+          <w:lang w:val="es-ES"/>
+        </w:rPr>
+        <w:t xml:space="preserve"> </w:t>
+      </w:r>
+      <w:proofErr w:type="spellStart"/>
+      <w:r>
+        <w:rPr>
+          <w:rStyle w:val="Extranjerismo"/>
+          <w:lang w:val="es-ES"/>
+        </w:rPr>
+        <w:t>Technology</w:t>
+      </w:r>
+      <w:proofErr w:type="spellEnd"/>
       <w:r>
         <w:t>”</w:t>
       </w:r>
@@ -5606,123 +5720,170 @@
     </w:p>
     <w:p>
       <w:pPr>
-        <w:pStyle w:val="Ttulo3"/>
-      </w:pPr>
-      <w:r>
-        <w:t>HITRUST CSF (</w:t>
+        <w:pStyle w:val="Heading3"/>
+        <w:rPr>
+          <w:lang w:val="en-US"/>
+        </w:rPr>
+      </w:pPr>
+      <w:r>
+        <w:rPr>
+          <w:lang w:val="en-US"/>
+        </w:rPr>
+        <w:t xml:space="preserve">HITRUST CSF (Health Information Trust Alliance </w:t>
+      </w:r>
+      <w:r>
+        <w:rPr>
+          <w:lang w:val="en-US"/>
+        </w:rPr>
+        <w:t>–</w:t>
+      </w:r>
+      <w:r>
+        <w:rPr>
+          <w:lang w:val="en-US"/>
+        </w:rPr>
+        <w:t xml:space="preserve"> </w:t>
+      </w:r>
+      <w:r>
+        <w:rPr>
+          <w:lang w:val="en-US"/>
+        </w:rPr>
+        <w:t>“</w:t>
+      </w:r>
+      <w:r>
+        <w:rPr>
+          <w:rStyle w:val="Extranjerismo"/>
+        </w:rPr>
+        <w:t>Cybersecurity Framework</w:t>
+      </w:r>
+      <w:r>
+        <w:rPr>
+          <w:rStyle w:val="Extranjerismo"/>
+        </w:rPr>
+        <w:t>”</w:t>
+      </w:r>
+      <w:r>
+        <w:rPr>
+          <w:lang w:val="en-US"/>
+        </w:rPr>
+        <w:t>)</w:t>
+      </w:r>
+    </w:p>
+    <w:p>
+      <w:pPr>
+        <w:rPr>
+          <w:lang w:eastAsia="es-CO"/>
+        </w:rPr>
+      </w:pPr>
+      <w:r>
+        <w:rPr>
+          <w:lang w:eastAsia="es-CO"/>
+        </w:rPr>
+        <w:t xml:space="preserve">Este marco fue desarrollado por la </w:t>
       </w:r>
       <w:proofErr w:type="spellStart"/>
       <w:r>
+        <w:rPr>
+          <w:rStyle w:val="Extranjerismo"/>
+          <w:lang w:val="es-ES" w:eastAsia="es-CO"/>
+        </w:rPr>
         <w:t>Health</w:t>
       </w:r>
       <w:proofErr w:type="spellEnd"/>
       <w:r>
+        <w:rPr>
+          <w:rStyle w:val="Extranjerismo"/>
+          <w:lang w:val="es-ES" w:eastAsia="es-CO"/>
+        </w:rPr>
         <w:t xml:space="preserve"> </w:t>
       </w:r>
       <w:proofErr w:type="spellStart"/>
       <w:r>
+        <w:rPr>
+          <w:rStyle w:val="Extranjerismo"/>
+          <w:lang w:val="es-ES" w:eastAsia="es-CO"/>
+        </w:rPr>
         <w:t>Information</w:t>
       </w:r>
       <w:proofErr w:type="spellEnd"/>
       <w:r>
-        <w:t xml:space="preserve"> Trust Alliance </w:t>
-      </w:r>
-      <w:r>
-        <w:t>–</w:t>
-      </w:r>
-      <w:r>
-        <w:t xml:space="preserve"> </w:t>
-      </w:r>
-      <w:r>
+        <w:rPr>
+          <w:lang w:eastAsia="es-CO"/>
+        </w:rPr>
+        <w:t xml:space="preserve"> Trust Alliance (HITRUST), siendo ampliamente utilizado en la industria de la salud de Estados Unidos. HITRUST creó el CSF (</w:t>
+      </w:r>
+      <w:r>
+        <w:rPr>
+          <w:lang w:eastAsia="es-CO"/>
+        </w:rPr>
         <w:t>“</w:t>
       </w:r>
+      <w:proofErr w:type="spellStart"/>
       <w:r>
         <w:rPr>
           <w:rStyle w:val="Extranjerismo"/>
-        </w:rPr>
-        <w:t>Cybersecurity Framework</w:t>
-      </w:r>
+          <w:lang w:val="es-ES" w:eastAsia="es-CO"/>
+        </w:rPr>
+        <w:t>Cybersecurity</w:t>
+      </w:r>
+      <w:proofErr w:type="spellEnd"/>
       <w:r>
         <w:rPr>
           <w:rStyle w:val="Extranjerismo"/>
+          <w:lang w:val="es-ES" w:eastAsia="es-CO"/>
+        </w:rPr>
+        <w:t xml:space="preserve"> Framework</w:t>
+      </w:r>
+      <w:r>
+        <w:rPr>
+          <w:rStyle w:val="Extranjerismo"/>
+          <w:lang w:val="es-ES" w:eastAsia="es-CO"/>
         </w:rPr>
         <w:t>”</w:t>
       </w:r>
       <w:r>
-        <w:t>)</w:t>
-      </w:r>
-    </w:p>
-    <w:p>
-      <w:pPr>
-        <w:rPr>
-          <w:lang w:eastAsia="es-CO"/>
-        </w:rPr>
-      </w:pPr>
-      <w:r>
-        <w:rPr>
-          <w:lang w:eastAsia="es-CO"/>
-        </w:rPr>
-        <w:t xml:space="preserve">Este marco fue desarrollado por la </w:t>
+        <w:rPr>
+          <w:lang w:eastAsia="es-CO"/>
+        </w:rPr>
+        <w:t xml:space="preserve"> - Marco de Ciberseguridad) para identificar elementos clave y posibles riesgos en entidades de salud, abarcando el conjunto de controles más extenso que podría aplicarse a cualquier organización. Es, posiblemente, el marco de trabajo que recibe actualizaciones con mayor frecuencia.</w:t>
+      </w:r>
+    </w:p>
+    <w:p>
+      <w:pPr>
+        <w:pStyle w:val="Heading3"/>
+      </w:pPr>
+      <w:r>
+        <w:t xml:space="preserve">CSA. </w:t>
+      </w:r>
+      <w:r>
+        <w:t>“</w:t>
       </w:r>
       <w:r>
         <w:rPr>
           <w:rStyle w:val="Extranjerismo"/>
-          <w:lang w:eastAsia="es-CO"/>
-        </w:rPr>
-        <w:t>Health Information</w:t>
-      </w:r>
-      <w:r>
-        <w:rPr>
-          <w:lang w:eastAsia="es-CO"/>
-        </w:rPr>
-        <w:t xml:space="preserve"> Trust Alliance (HITRUST), siendo ampliamente utilizado en la industria de la salud de Estados Unidos. HITRUST creó el CSF (</w:t>
-      </w:r>
-      <w:r>
-        <w:rPr>
-          <w:lang w:eastAsia="es-CO"/>
-        </w:rPr>
-        <w:t>“</w:t>
-      </w:r>
+          <w:lang w:val="es-ES"/>
+        </w:rPr>
+        <w:t xml:space="preserve">Cloud </w:t>
+      </w:r>
+      <w:proofErr w:type="spellStart"/>
       <w:r>
         <w:rPr>
           <w:rStyle w:val="Extranjerismo"/>
-          <w:lang w:eastAsia="es-CO"/>
-        </w:rPr>
-        <w:t>Cybersecurity Framework</w:t>
-      </w:r>
+          <w:lang w:val="es-ES"/>
+        </w:rPr>
+        <w:t>Controls</w:t>
+      </w:r>
+      <w:proofErr w:type="spellEnd"/>
       <w:r>
         <w:rPr>
           <w:rStyle w:val="Extranjerismo"/>
-          <w:lang w:eastAsia="es-CO"/>
-        </w:rPr>
-        <w:t>”</w:t>
-      </w:r>
-      <w:r>
-        <w:rPr>
-          <w:lang w:eastAsia="es-CO"/>
-        </w:rPr>
-        <w:t xml:space="preserve"> - Marco de Ciberseguridad) para identificar elementos clave y posibles riesgos en entidades de salud, abarcando el conjunto de controles más extenso que podría aplicarse a cualquier organización. Es, posiblemente, el marco de trabajo que recibe actualizaciones con mayor frecuencia.</w:t>
-      </w:r>
-    </w:p>
-    <w:p>
-      <w:pPr>
-        <w:pStyle w:val="Ttulo3"/>
-      </w:pPr>
-      <w:r>
-        <w:t xml:space="preserve">CSA. </w:t>
-      </w:r>
-      <w:r>
-        <w:t>“</w:t>
+          <w:lang w:val="es-ES"/>
+        </w:rPr>
+        <w:t xml:space="preserve"> Matrix</w:t>
       </w:r>
       <w:r>
         <w:rPr>
           <w:rStyle w:val="Extranjerismo"/>
-        </w:rPr>
-        <w:t>Cloud Controls Matrix</w:t>
-      </w:r>
-      <w:r>
-        <w:rPr>
-          <w:rStyle w:val="Extranjerismo"/>
+          <w:lang w:val="es-ES"/>
         </w:rPr>
         <w:t>”</w:t>
       </w:r>
@@ -5780,7 +5941,7 @@
     </w:p>
     <w:p>
       <w:pPr>
-        <w:pStyle w:val="Ttulo1"/>
+        <w:pStyle w:val="Heading1"/>
       </w:pPr>
       <w:bookmarkStart w:id="7" w:name="_Toc163766833"/>
       <w:r>
@@ -5826,14 +5987,9 @@
       <w:r>
         <w:rPr>
           <w:rStyle w:val="Extranjerismo"/>
-        </w:rPr>
-        <w:t>software</w:t>
-      </w:r>
-      <w:r>
-        <w:rPr>
-          <w:rStyle w:val="Extranjerismo"/>
-        </w:rPr>
-        <w:t>”</w:t>
+          <w:lang w:val="es-ES"/>
+        </w:rPr>
+        <w:t>software”</w:t>
       </w:r>
       <w:r>
         <w:rPr>
@@ -5897,7 +6053,7 @@
                     <pic:cNvPicPr/>
                   </pic:nvPicPr>
                   <pic:blipFill>
-                    <a:blip r:embed="rId16"/>
+                    <a:blip r:embed="rId19"/>
                     <a:stretch>
                       <a:fillRect/>
                     </a:stretch>
@@ -6666,7 +6822,7 @@
     </w:p>
     <w:p>
       <w:pPr>
-        <w:pStyle w:val="Ttulo1"/>
+        <w:pStyle w:val="Heading1"/>
       </w:pPr>
       <w:bookmarkStart w:id="8" w:name="_Toc163766834"/>
       <w:r>
@@ -6770,7 +6926,7 @@
                     </pic:cNvPicPr>
                   </pic:nvPicPr>
                   <pic:blipFill>
-                    <a:blip r:embed="rId17">
+                    <a:blip r:embed="rId20">
                       <a:extLst>
                         <a:ext uri="{28A0092B-C50C-407E-A947-70E740481C1C}">
                           <a14:useLocalDpi xmlns:a14="http://schemas.microsoft.com/office/drawing/2010/main" val="0"/>
@@ -6807,14 +6963,14 @@
         <w:ind w:firstLine="0"/>
         <w:jc w:val="center"/>
         <w:rPr>
-          <w:rStyle w:val="Hipervnculo"/>
+          <w:rStyle w:val="Hyperlink"/>
           <w:b/>
         </w:rPr>
       </w:pPr>
-      <w:hyperlink r:id="rId18" w:history="1">
+      <w:hyperlink r:id="rId21" w:history="1">
         <w:r>
           <w:rPr>
-            <w:rStyle w:val="Hipervnculo"/>
+            <w:rStyle w:val="Hyperlink"/>
             <w:b/>
           </w:rPr>
           <w:t>Enlace de reproducción del video</w:t>
@@ -6826,14 +6982,14 @@
         <w:ind w:firstLine="0"/>
         <w:jc w:val="center"/>
         <w:rPr>
-          <w:rStyle w:val="Hipervnculo"/>
+          <w:rStyle w:val="Hyperlink"/>
           <w:b/>
         </w:rPr>
       </w:pPr>
     </w:p>
     <w:tbl>
       <w:tblPr>
-        <w:tblStyle w:val="Tablaconcuadrcula"/>
+        <w:tblStyle w:val="TableGrid"/>
         <w:tblW w:w="0" w:type="auto"/>
         <w:tblLook w:val="04A0" w:firstRow="1" w:lastRow="0" w:firstColumn="1" w:lastColumn="0" w:noHBand="0" w:noVBand="1"/>
       </w:tblPr>
@@ -6884,12 +7040,14 @@
             <w:r>
               <w:rPr>
                 <w:rStyle w:val="Extranjerismo"/>
+                <w:lang w:val="es-ES"/>
               </w:rPr>
               <w:t>firewalls</w:t>
             </w:r>
             <w:r>
               <w:rPr>
                 <w:rStyle w:val="Extranjerismo"/>
+                <w:lang w:val="es-ES"/>
               </w:rPr>
               <w:t>”</w:t>
             </w:r>
@@ -6899,15 +7057,19 @@
             <w:r>
               <w:t>“</w:t>
             </w:r>
+            <w:proofErr w:type="spellStart"/>
             <w:r>
               <w:rPr>
                 <w:rStyle w:val="Extranjerismo"/>
+                <w:lang w:val="es-ES"/>
               </w:rPr>
               <w:t>honeypots</w:t>
             </w:r>
+            <w:proofErr w:type="spellEnd"/>
             <w:r>
               <w:rPr>
                 <w:rStyle w:val="Extranjerismo"/>
+                <w:lang w:val="es-ES"/>
               </w:rPr>
               <w:t>”</w:t>
             </w:r>
@@ -6942,7 +7104,7 @@
     </w:p>
     <w:p>
       <w:pPr>
-        <w:pStyle w:val="Ttulo1"/>
+        <w:pStyle w:val="Heading1"/>
       </w:pPr>
       <w:bookmarkStart w:id="9" w:name="_Toc163766835"/>
       <w:r>
@@ -6966,7 +7128,7 @@
     </w:p>
     <w:p>
       <w:pPr>
-        <w:pStyle w:val="Ttulo3"/>
+        <w:pStyle w:val="Heading3"/>
       </w:pPr>
       <w:r>
         <w:t>Internet</w:t>
@@ -7000,7 +7162,7 @@
     </w:p>
     <w:p>
       <w:pPr>
-        <w:pStyle w:val="Ttulo3"/>
+        <w:pStyle w:val="Heading3"/>
       </w:pPr>
       <w:r>
         <w:t>Los protocolos de comunicación y seguridad en la red</w:t>
@@ -7137,21 +7299,12 @@
         </w:rPr>
         <w:t>“</w:t>
       </w:r>
-      <w:proofErr w:type="spellStart"/>
       <w:r>
         <w:rPr>
           <w:rStyle w:val="Extranjerismo"/>
           <w:lang w:val="es-419" w:eastAsia="es-CO"/>
         </w:rPr>
-        <w:t>Secure</w:t>
-      </w:r>
-      <w:proofErr w:type="spellEnd"/>
-      <w:r>
-        <w:rPr>
-          <w:rStyle w:val="Extranjerismo"/>
-          <w:lang w:val="es-419" w:eastAsia="es-CO"/>
-        </w:rPr>
-        <w:t xml:space="preserve"> Socket Shell</w:t>
+        <w:t>Secure Socket Shell</w:t>
       </w:r>
       <w:r>
         <w:rPr>
@@ -7191,35 +7344,7 @@
         <w:rPr>
           <w:lang w:val="es-419" w:eastAsia="es-CO"/>
         </w:rPr>
-        <w:t xml:space="preserve">Protocolo de Sistema de Nombres de Dominio, toma un directorio de dominios y los traduce a direcciones IP, por </w:t>
-      </w:r>
-      <w:proofErr w:type="gramStart"/>
-      <w:r>
-        <w:rPr>
-          <w:lang w:val="es-419" w:eastAsia="es-CO"/>
-        </w:rPr>
-        <w:t>ejemplo</w:t>
-      </w:r>
-      <w:proofErr w:type="gramEnd"/>
-      <w:r>
-        <w:rPr>
-          <w:lang w:val="es-419" w:eastAsia="es-CO"/>
-        </w:rPr>
-        <w:t xml:space="preserve"> si se escribe la dirección www.sofiaplus, el servidor no lee el nombre sofiaplus.com si no que rastrea la dirección </w:t>
-      </w:r>
-      <w:proofErr w:type="spellStart"/>
-      <w:r>
-        <w:rPr>
-          <w:lang w:val="es-419" w:eastAsia="es-CO"/>
-        </w:rPr>
-        <w:t>ip</w:t>
-      </w:r>
-      <w:proofErr w:type="spellEnd"/>
-      <w:r>
-        <w:rPr>
-          <w:lang w:val="es-419" w:eastAsia="es-CO"/>
-        </w:rPr>
-        <w:t xml:space="preserve"> correspondiente (192.168.0.1).</w:t>
+        <w:t>Protocolo de Sistema de Nombres de Dominio, toma un directorio de dominios y los traduce a direcciones IP, por ejemplo si se escribe la dirección www.sofiaplus, el servidor no lee el nombre sofiaplus.com si no que rastrea la dirección ip correspondiente (192.168.0.1).</w:t>
       </w:r>
     </w:p>
     <w:p>
@@ -7266,7 +7391,7 @@
     </w:p>
     <w:p>
       <w:pPr>
-        <w:pStyle w:val="Ttulo1"/>
+        <w:pStyle w:val="Heading1"/>
       </w:pPr>
       <w:bookmarkStart w:id="10" w:name="_Toc163766836"/>
       <w:r>
@@ -7299,14 +7424,9 @@
       <w:r>
         <w:rPr>
           <w:rStyle w:val="Extranjerismo"/>
-        </w:rPr>
-        <w:t>software</w:t>
-      </w:r>
-      <w:r>
-        <w:rPr>
-          <w:rStyle w:val="Extranjerismo"/>
-        </w:rPr>
-        <w:t>”</w:t>
+          <w:lang w:val="es-ES"/>
+        </w:rPr>
+        <w:t>software”</w:t>
       </w:r>
       <w:r>
         <w:rPr>
@@ -7326,14 +7446,9 @@
       <w:r>
         <w:rPr>
           <w:rStyle w:val="Extranjerismo"/>
-        </w:rPr>
-        <w:t>software</w:t>
-      </w:r>
-      <w:r>
-        <w:rPr>
-          <w:rStyle w:val="Extranjerismo"/>
-        </w:rPr>
-        <w:t>”</w:t>
+          <w:lang w:val="es-ES"/>
+        </w:rPr>
+        <w:t>software”</w:t>
       </w:r>
       <w:r>
         <w:rPr>
@@ -7357,7 +7472,7 @@
     </w:p>
     <w:p>
       <w:pPr>
-        <w:pStyle w:val="Ttulo3"/>
+        <w:pStyle w:val="Heading3"/>
       </w:pPr>
       <w:r>
         <w:t>Instalación OWASP ZAP</w:t>
@@ -7448,7 +7563,7 @@
                     </pic:cNvPicPr>
                   </pic:nvPicPr>
                   <pic:blipFill>
-                    <a:blip r:embed="rId19">
+                    <a:blip r:embed="rId22">
                       <a:extLst>
                         <a:ext uri="{28A0092B-C50C-407E-A947-70E740481C1C}">
                           <a14:useLocalDpi xmlns:a14="http://schemas.microsoft.com/office/drawing/2010/main" val="0"/>
@@ -7524,21 +7639,7 @@
           <w:lang w:val="es-419" w:eastAsia="es-CO"/>
         </w:rPr>
         <w:lastRenderedPageBreak/>
-        <w:t xml:space="preserve">como Laravel, Git, </w:t>
-      </w:r>
-      <w:proofErr w:type="spellStart"/>
-      <w:r>
-        <w:rPr>
-          <w:lang w:val="es-419" w:eastAsia="es-CO"/>
-        </w:rPr>
-        <w:t>Symphony</w:t>
-      </w:r>
-      <w:proofErr w:type="spellEnd"/>
-      <w:r>
-        <w:rPr>
-          <w:lang w:val="es-419" w:eastAsia="es-CO"/>
-        </w:rPr>
-        <w:t xml:space="preserve">, etc., busque técnicas específicas de su </w:t>
+        <w:t xml:space="preserve">como Laravel, Git, Symphony, etc., busque técnicas específicas de su </w:t>
       </w:r>
       <w:r>
         <w:rPr>
@@ -7546,7 +7647,6 @@
         </w:rPr>
         <w:t>“</w:t>
       </w:r>
-      <w:proofErr w:type="spellStart"/>
       <w:r>
         <w:rPr>
           <w:rStyle w:val="Extranjerismo"/>
@@ -7554,7 +7654,6 @@
         </w:rPr>
         <w:t>framework</w:t>
       </w:r>
-      <w:proofErr w:type="spellEnd"/>
       <w:r>
         <w:rPr>
           <w:rStyle w:val="Extranjerismo"/>
@@ -7580,6 +7679,7 @@
           <w:rStyle w:val="Extranjerismo"/>
           <w:b/>
           <w:bCs/>
+          <w:lang w:val="es-ES"/>
         </w:rPr>
         <w:t>“</w:t>
       </w:r>
@@ -7588,6 +7688,7 @@
           <w:rStyle w:val="Extranjerismo"/>
           <w:b/>
           <w:bCs/>
+          <w:lang w:val="es-ES"/>
         </w:rPr>
         <w:t>Cookie</w:t>
       </w:r>
@@ -7596,6 +7697,7 @@
           <w:rStyle w:val="Extranjerismo"/>
           <w:b/>
           <w:bCs/>
+          <w:lang w:val="es-ES"/>
         </w:rPr>
         <w:t>”</w:t>
       </w:r>
@@ -7605,18 +7707,8 @@
           <w:bCs/>
           <w:lang w:val="es-419" w:eastAsia="es-CO"/>
         </w:rPr>
-        <w:t xml:space="preserve"> Sin Bandera </w:t>
-      </w:r>
-      <w:proofErr w:type="spellStart"/>
-      <w:r>
-        <w:rPr>
-          <w:b/>
-          <w:bCs/>
-          <w:lang w:val="es-419" w:eastAsia="es-CO"/>
-        </w:rPr>
-        <w:t>HttpOnly</w:t>
-      </w:r>
-      <w:proofErr w:type="spellEnd"/>
+        <w:t xml:space="preserve"> Sin Bandera HttpOnly</w:t>
+      </w:r>
       <w:r>
         <w:rPr>
           <w:lang w:val="es-419" w:eastAsia="es-CO"/>
@@ -7713,7 +7805,7 @@
                     </pic:cNvPicPr>
                   </pic:nvPicPr>
                   <pic:blipFill>
-                    <a:blip r:embed="rId20">
+                    <a:blip r:embed="rId23">
                       <a:extLst>
                         <a:ext uri="{28A0092B-C50C-407E-A947-70E740481C1C}">
                           <a14:useLocalDpi xmlns:a14="http://schemas.microsoft.com/office/drawing/2010/main" val="0"/>
@@ -7836,10 +7928,10 @@
                     <pic:cNvPicPr/>
                   </pic:nvPicPr>
                   <pic:blipFill>
-                    <a:blip r:embed="rId21">
+                    <a:blip r:embed="rId24">
                       <a:extLst>
                         <a:ext uri="{96DAC541-7B7A-43D3-8B79-37D633B846F1}">
-                          <asvg:svgBlip xmlns:asvg="http://schemas.microsoft.com/office/drawing/2016/SVG/main" r:embed="rId22"/>
+                          <asvg:svgBlip xmlns:asvg="http://schemas.microsoft.com/office/drawing/2016/SVG/main" r:embed="rId25"/>
                         </a:ext>
                       </a:extLst>
                     </a:blip>
@@ -8051,10 +8143,10 @@
             <w:pPr>
               <w:pStyle w:val="TextoTablas"/>
             </w:pPr>
-            <w:hyperlink r:id="rId23" w:history="1">
+            <w:hyperlink r:id="rId26" w:history="1">
               <w:r>
                 <w:rPr>
-                  <w:rStyle w:val="Hipervnculo"/>
+                  <w:rStyle w:val="Hyperlink"/>
                 </w:rPr>
                 <w:t>https://www.youtube.com/embed/3q2ENiVBAy8</w:t>
               </w:r>
@@ -8190,10 +8282,10 @@
                 <w:lang w:val="es-CO"/>
               </w:rPr>
             </w:pPr>
-            <w:hyperlink r:id="rId24" w:history="1">
+            <w:hyperlink r:id="rId27" w:history="1">
               <w:r>
                 <w:rPr>
-                  <w:rStyle w:val="Hipervnculo"/>
+                  <w:rStyle w:val="Hyperlink"/>
                 </w:rPr>
                 <w:t>https://es.vpnmentor.com/blog/que-es-una-vpn-guia-sobre-vpns-para-principiantes/</w:t>
               </w:r>
@@ -8239,21 +8331,7 @@
               <w:rPr>
                 <w:lang w:val="es-CO"/>
               </w:rPr>
-              <w:t xml:space="preserve">López, </w:t>
-            </w:r>
-            <w:proofErr w:type="gramStart"/>
-            <w:r>
-              <w:rPr>
-                <w:lang w:val="es-CO"/>
-              </w:rPr>
-              <w:t>A.(</w:t>
-            </w:r>
-            <w:proofErr w:type="gramEnd"/>
-            <w:r>
-              <w:rPr>
-                <w:lang w:val="es-CO"/>
-              </w:rPr>
-              <w:t xml:space="preserve">2021). ¿Qué es un </w:t>
+              <w:t xml:space="preserve">López, A.(2021). ¿Qué es un </w:t>
             </w:r>
             <w:proofErr w:type="spellStart"/>
             <w:r>
@@ -8319,10 +8397,10 @@
             <w:pPr>
               <w:pStyle w:val="TextoTablas"/>
             </w:pPr>
-            <w:hyperlink r:id="rId25" w:history="1">
+            <w:hyperlink r:id="rId28" w:history="1">
               <w:r>
                 <w:rPr>
-                  <w:rStyle w:val="Hipervnculo"/>
+                  <w:rStyle w:val="Hyperlink"/>
                 </w:rPr>
                 <w:t>https://www.youtube.com/embed/SgH9rWB9ivQ</w:t>
               </w:r>
@@ -8411,10 +8489,10 @@
             <w:pPr>
               <w:pStyle w:val="TextoTablas"/>
             </w:pPr>
-            <w:hyperlink r:id="rId26" w:history="1">
+            <w:hyperlink r:id="rId29" w:history="1">
               <w:r>
                 <w:rPr>
-                  <w:rStyle w:val="Hipervnculo"/>
+                  <w:rStyle w:val="Hyperlink"/>
                 </w:rPr>
                 <w:t>https://www.youtube.com/embed/ARmQMSeU9fU</w:t>
               </w:r>
@@ -8506,10 +8584,10 @@
             <w:pPr>
               <w:pStyle w:val="TextoTablas"/>
             </w:pPr>
-            <w:hyperlink r:id="rId27" w:history="1">
+            <w:hyperlink r:id="rId30" w:history="1">
               <w:r>
                 <w:rPr>
-                  <w:rStyle w:val="Hipervnculo"/>
+                  <w:rStyle w:val="Hyperlink"/>
                 </w:rPr>
                 <w:t>https://www.youtube.com/watch?v=hCBEavs08as</w:t>
               </w:r>
@@ -8579,14 +8657,9 @@
       <w:r>
         <w:rPr>
           <w:rStyle w:val="Extranjerismo"/>
-        </w:rPr>
-        <w:t>software</w:t>
-      </w:r>
-      <w:r>
-        <w:rPr>
-          <w:rStyle w:val="Extranjerismo"/>
-        </w:rPr>
-        <w:t>”</w:t>
+          <w:lang w:val="es-ES"/>
+        </w:rPr>
+        <w:t>software”</w:t>
       </w:r>
       <w:r>
         <w:rPr>
@@ -8648,6 +8721,7 @@
           <w:rStyle w:val="Extranjerismo"/>
           <w:b/>
           <w:bCs/>
+          <w:lang w:val="es-ES"/>
         </w:rPr>
         <w:t>“</w:t>
       </w:r>
@@ -8656,6 +8730,7 @@
           <w:rStyle w:val="Extranjerismo"/>
           <w:b/>
           <w:bCs/>
+          <w:lang w:val="es-ES"/>
         </w:rPr>
         <w:t>Browser</w:t>
       </w:r>
@@ -8664,6 +8739,7 @@
           <w:rStyle w:val="Extranjerismo"/>
           <w:b/>
           <w:bCs/>
+          <w:lang w:val="es-ES"/>
         </w:rPr>
         <w:t>”</w:t>
       </w:r>
@@ -8685,14 +8761,9 @@
       <w:r>
         <w:rPr>
           <w:rStyle w:val="Extranjerismo"/>
-        </w:rPr>
-        <w:t>software</w:t>
-      </w:r>
-      <w:r>
-        <w:rPr>
-          <w:rStyle w:val="Extranjerismo"/>
-        </w:rPr>
-        <w:t>”</w:t>
+          <w:lang w:val="es-ES"/>
+        </w:rPr>
+        <w:t>software”</w:t>
       </w:r>
       <w:r>
         <w:rPr>
@@ -8859,67 +8930,95 @@
         <w:t>Definición de seguridad perimetral</w:t>
       </w:r>
       <w:r>
+        <w:t xml:space="preserve"> informática. Qué es y objetivos</w:t>
+      </w:r>
+      <w:r>
         <w:t xml:space="preserve">. </w:t>
       </w:r>
-      <w:hyperlink r:id="rId28" w:anchor="Definicion_de_seguridad_perimetral" w:history="1">
+      <w:r>
+        <w:fldChar w:fldCharType="begin"/>
+      </w:r>
+      <w:r>
+        <w:instrText>HYPERLINK "https://protecciondatos-lopd.com/empresas/seguridad-perimetral-informatica/" \l "Definicion_de_seguridad_perimetral"</w:instrText>
+      </w:r>
+      <w:r>
+        <w:fldChar w:fldCharType="separate"/>
+      </w:r>
+      <w:r>
+        <w:rPr>
+          <w:rStyle w:val="Hyperlink"/>
+        </w:rPr>
+        <w:t>https://protecciondatos-lopd.com/empresas/seguridad-perimetral-informatica/#Definicion_de_seguridad_perimetral</w:t>
+      </w:r>
+      <w:r>
+        <w:rPr>
+          <w:rStyle w:val="Hyperlink"/>
+        </w:rPr>
+        <w:fldChar w:fldCharType="end"/>
+      </w:r>
+    </w:p>
+    <w:p>
+      <w:pPr>
+        <w:rPr>
+          <w:lang w:val="en-US"/>
+        </w:rPr>
+      </w:pPr>
+      <w:r>
+        <w:rPr>
+          <w:lang w:val="en-US"/>
+        </w:rPr>
+        <w:t xml:space="preserve">Calder, A. (2018). NIST Cybersecurity Framework: Una </w:t>
+      </w:r>
+      <w:proofErr w:type="spellStart"/>
+      <w:r>
+        <w:rPr>
+          <w:lang w:val="en-US"/>
+        </w:rPr>
+        <w:t>guía</w:t>
+      </w:r>
+      <w:proofErr w:type="spellEnd"/>
+      <w:r>
+        <w:rPr>
+          <w:lang w:val="en-US"/>
+        </w:rPr>
+        <w:t xml:space="preserve"> de </w:t>
+      </w:r>
+      <w:proofErr w:type="spellStart"/>
+      <w:proofErr w:type="gramStart"/>
+      <w:r>
+        <w:rPr>
+          <w:lang w:val="en-US"/>
+        </w:rPr>
+        <w:t>bolsillo</w:t>
+      </w:r>
+      <w:proofErr w:type="spellEnd"/>
+      <w:r>
+        <w:rPr>
+          <w:lang w:val="en-US"/>
+        </w:rPr>
+        <w:t xml:space="preserve"> .</w:t>
+      </w:r>
+      <w:proofErr w:type="gramEnd"/>
+      <w:r>
+        <w:rPr>
+          <w:lang w:val="en-US"/>
+        </w:rPr>
+        <w:t xml:space="preserve"> IT Governance Publishing Ltd.</w:t>
+      </w:r>
+    </w:p>
+    <w:p>
+      <w:r>
+        <w:t>Cano, J. (2011). Ciberseguridad y ciberdefensa: dos tendencias emergentes en un contexto global. SISTEMAS (ASOCIACION COLOMBIANA DE INGENIEROS DE SISTEMAS), 119, 4-7.</w:t>
+      </w:r>
+    </w:p>
+    <w:p>
+      <w:r>
+        <w:t xml:space="preserve">Firma-e. (2021). ¿Qué es un SGSI – Sistema de Gestión de Seguridad de la Información?. </w:t>
+      </w:r>
+      <w:hyperlink r:id="rId31" w:history="1">
         <w:r>
           <w:rPr>
-            <w:rStyle w:val="Hipervnculo"/>
-          </w:rPr>
-          <w:t>https://protecciondatos-lopd.com/empresas/seguridad-perimetral-informatica/#Definicion_de_seguridad_perimetral</w:t>
-        </w:r>
-      </w:hyperlink>
-    </w:p>
-    <w:p>
-      <w:r>
-        <w:t xml:space="preserve">Calder, A. (2018). NIST </w:t>
-      </w:r>
-      <w:proofErr w:type="spellStart"/>
-      <w:r>
-        <w:t>Cybersecurity</w:t>
-      </w:r>
-      <w:proofErr w:type="spellEnd"/>
-      <w:r>
-        <w:t xml:space="preserve"> Framework: Una guía de </w:t>
-      </w:r>
-      <w:proofErr w:type="gramStart"/>
-      <w:r>
-        <w:t>bolsillo .</w:t>
-      </w:r>
-      <w:proofErr w:type="gramEnd"/>
-      <w:r>
-        <w:t xml:space="preserve"> IT </w:t>
-      </w:r>
-      <w:proofErr w:type="spellStart"/>
-      <w:r>
-        <w:t>Governance</w:t>
-      </w:r>
-      <w:proofErr w:type="spellEnd"/>
-      <w:r>
-        <w:t xml:space="preserve"> Publishing Ltd.</w:t>
-      </w:r>
-    </w:p>
-    <w:p>
-      <w:r>
-        <w:t>Cano, J. (2011). Ciberseguridad y ciberdefensa: dos tendencias emergentes en un contexto global. SISTEMAS (ASOCIACION COLOMBIANA DE INGENIEROS DE SISTEMAS), 119, 4-7.</w:t>
-      </w:r>
-    </w:p>
-    <w:p>
-      <w:r>
-        <w:t xml:space="preserve">Firma-e. (2021). ¿Qué es un SGSI – Sistema de Gestión de Seguridad de la </w:t>
-      </w:r>
-      <w:proofErr w:type="gramStart"/>
-      <w:r>
-        <w:t>Información?.</w:t>
-      </w:r>
-      <w:proofErr w:type="gramEnd"/>
-      <w:r>
-        <w:t xml:space="preserve"> </w:t>
-      </w:r>
-      <w:hyperlink r:id="rId29" w:history="1">
-        <w:r>
-          <w:rPr>
-            <w:rStyle w:val="Hipervnculo"/>
+            <w:rStyle w:val="Hyperlink"/>
           </w:rPr>
           <w:t>https://www.firma-e.com/blog/que-es-un-sgsi-sistema-de-gestion-de-seguridad-de-la-informacion</w:t>
         </w:r>
@@ -8934,10 +9033,10 @@
       <w:r>
         <w:t xml:space="preserve"> (2021). Matriz de control de accesos: Qué es y cómo hacerla paso a paso. </w:t>
       </w:r>
-      <w:hyperlink r:id="rId30" w:history="1">
+      <w:hyperlink r:id="rId32" w:history="1">
         <w:r>
           <w:rPr>
-            <w:rStyle w:val="Hipervnculo"/>
+            <w:rStyle w:val="Hyperlink"/>
           </w:rPr>
           <w:t>https://blog.hackmetrix.com/matriz-de-accesos/</w:t>
         </w:r>
@@ -8955,10 +9054,10 @@
       <w:r>
         <w:t xml:space="preserve">. 27032) </w:t>
       </w:r>
-      <w:hyperlink r:id="rId31" w:history="1">
+      <w:hyperlink r:id="rId33" w:history="1">
         <w:r>
           <w:rPr>
-            <w:rStyle w:val="Hipervnculo"/>
+            <w:rStyle w:val="Hyperlink"/>
           </w:rPr>
           <w:t>https://tienda.icontec.org/gp-tecnologias-de-la-informacion-tecnicas-de-seguridad-directrices-para-ciberseguridad-gtc-iso-iec27032-2020.html</w:t>
         </w:r>
@@ -10199,8 +10298,8 @@
       </w:pPr>
     </w:p>
     <w:sectPr>
-      <w:headerReference w:type="default" r:id="rId32"/>
-      <w:footerReference w:type="default" r:id="rId33"/>
+      <w:headerReference w:type="default" r:id="rId34"/>
+      <w:footerReference w:type="default" r:id="rId35"/>
       <w:pgSz w:w="12240" w:h="15840"/>
       <w:pgMar w:top="1701" w:right="1134" w:bottom="1134" w:left="1134" w:header="709" w:footer="737" w:gutter="0"/>
       <w:pgNumType w:start="1"/>
@@ -10212,7 +10311,7 @@
 </file>
 
 <file path=word/endnotes.xml><?xml version="1.0" encoding="utf-8"?>
-<w:endnotes xmlns:wpc="http://schemas.microsoft.com/office/word/2010/wordprocessingCanvas" xmlns:cx="http://schemas.microsoft.com/office/drawing/2014/chartex" xmlns:cx1="http://schemas.microsoft.com/office/drawing/2015/9/8/chartex" xmlns:cx2="http://schemas.microsoft.com/office/drawing/2015/10/21/chartex" xmlns:cx3="http://schemas.microsoft.com/office/drawing/2016/5/9/chartex" xmlns:cx4="http://schemas.microsoft.com/office/drawing/2016/5/10/chartex" xmlns:cx5="http://schemas.microsoft.com/office/drawing/2016/5/11/chartex" xmlns:cx6="http://schemas.microsoft.com/office/drawing/2016/5/12/chartex" xmlns:cx7="http://schemas.microsoft.com/office/drawing/2016/5/13/chartex" xmlns:cx8="http://schemas.microsoft.com/office/drawing/2016/5/14/chartex" xmlns:mc="http://schemas.openxmlformats.org/markup-compatibility/2006" xmlns:aink="http://schemas.microsoft.com/office/drawing/2016/ink" xmlns:am3d="http://schemas.microsoft.com/office/drawing/2017/model3d" xmlns:o="urn:schemas-microsoft-com:office:office" xmlns:oel="http://schemas.microsoft.com/office/2019/extlst" xmlns:r="http://schemas.openxmlformats.org/officeDocument/2006/relationships" xmlns:m="http://schemas.openxmlformats.org/officeDocument/2006/math" xmlns:v="urn:schemas-microsoft-com:vml" xmlns:wp14="http://schemas.microsoft.com/office/word/2010/wordprocessingDrawing" xmlns:wp="http://schemas.openxmlformats.org/drawingml/2006/wordprocessingDrawing" xmlns:w10="urn:schemas-microsoft-com:office:word" xmlns:w="http://schemas.openxmlformats.org/wordprocessingml/2006/main" xmlns:w14="http://schemas.microsoft.com/office/word/2010/wordml" xmlns:w15="http://schemas.microsoft.com/office/word/2012/wordml" xmlns:w16cex="http://schemas.microsoft.com/office/word/2018/wordml/cex" xmlns:w16cid="http://schemas.microsoft.com/office/word/2016/wordml/cid" xmlns:w16="http://schemas.microsoft.com/office/word/2018/wordml" xmlns:w16du="http://schemas.microsoft.com/office/word/2023/wordml/word16du" xmlns:w16sdtdh="http://schemas.microsoft.com/office/word/2020/wordml/sdtdatahash" xmlns:w16se="http://schemas.microsoft.com/office/word/2015/wordml/symex" xmlns:wpg="http://schemas.microsoft.com/office/word/2010/wordprocessingGroup" xmlns:wpi="http://schemas.microsoft.com/office/word/2010/wordprocessingInk" xmlns:wne="http://schemas.microsoft.com/office/word/2006/wordml" xmlns:wps="http://schemas.microsoft.com/office/word/2010/wordprocessingShape" mc:Ignorable="w14 w15 w16se w16cid w16 w16cex w16sdtdh w16du wp14">
+<w:endnotes xmlns:wpc="http://schemas.microsoft.com/office/word/2010/wordprocessingCanvas" xmlns:cx="http://schemas.microsoft.com/office/drawing/2014/chartex" xmlns:cx1="http://schemas.microsoft.com/office/drawing/2015/9/8/chartex" xmlns:cx2="http://schemas.microsoft.com/office/drawing/2015/10/21/chartex" xmlns:cx3="http://schemas.microsoft.com/office/drawing/2016/5/9/chartex" xmlns:cx4="http://schemas.microsoft.com/office/drawing/2016/5/10/chartex" xmlns:cx5="http://schemas.microsoft.com/office/drawing/2016/5/11/chartex" xmlns:cx6="http://schemas.microsoft.com/office/drawing/2016/5/12/chartex" xmlns:cx7="http://schemas.microsoft.com/office/drawing/2016/5/13/chartex" xmlns:cx8="http://schemas.microsoft.com/office/drawing/2016/5/14/chartex" xmlns:mc="http://schemas.openxmlformats.org/markup-compatibility/2006" xmlns:aink="http://schemas.microsoft.com/office/drawing/2016/ink" xmlns:am3d="http://schemas.microsoft.com/office/drawing/2017/model3d" xmlns:o="urn:schemas-microsoft-com:office:office" xmlns:oel="http://schemas.microsoft.com/office/2019/extlst" xmlns:r="http://schemas.openxmlformats.org/officeDocument/2006/relationships" xmlns:m="http://schemas.openxmlformats.org/officeDocument/2006/math" xmlns:v="urn:schemas-microsoft-com:vml" xmlns:wp14="http://schemas.microsoft.com/office/word/2010/wordprocessingDrawing" xmlns:wp="http://schemas.openxmlformats.org/drawingml/2006/wordprocessingDrawing" xmlns:w10="urn:schemas-microsoft-com:office:word" xmlns:w="http://schemas.openxmlformats.org/wordprocessingml/2006/main" xmlns:w14="http://schemas.microsoft.com/office/word/2010/wordml" xmlns:w15="http://schemas.microsoft.com/office/word/2012/wordml" xmlns:w16cex="http://schemas.microsoft.com/office/word/2018/wordml/cex" xmlns:w16cid="http://schemas.microsoft.com/office/word/2016/wordml/cid" xmlns:w16="http://schemas.microsoft.com/office/word/2018/wordml" xmlns:w16sdtdh="http://schemas.microsoft.com/office/word/2020/wordml/sdtdatahash" xmlns:w16se="http://schemas.microsoft.com/office/word/2015/wordml/symex" xmlns:wpg="http://schemas.microsoft.com/office/word/2010/wordprocessingGroup" xmlns:wpi="http://schemas.microsoft.com/office/word/2010/wordprocessingInk" xmlns:wne="http://schemas.microsoft.com/office/word/2006/wordml" xmlns:wps="http://schemas.microsoft.com/office/word/2010/wordprocessingShape" mc:Ignorable="w14 w15 w16se w16cid w16 w16cex w16sdtdh wp14">
   <w:endnote w:type="separator" w:id="-1">
     <w:p>
       <w:pPr>
@@ -10237,7 +10336,7 @@
 </file>
 
 <file path=word/footer1.xml><?xml version="1.0" encoding="utf-8"?>
-<w:ftr xmlns:wpc="http://schemas.microsoft.com/office/word/2010/wordprocessingCanvas" xmlns:cx="http://schemas.microsoft.com/office/drawing/2014/chartex" xmlns:cx1="http://schemas.microsoft.com/office/drawing/2015/9/8/chartex" xmlns:cx2="http://schemas.microsoft.com/office/drawing/2015/10/21/chartex" xmlns:cx3="http://schemas.microsoft.com/office/drawing/2016/5/9/chartex" xmlns:cx4="http://schemas.microsoft.com/office/drawing/2016/5/10/chartex" xmlns:cx5="http://schemas.microsoft.com/office/drawing/2016/5/11/chartex" xmlns:cx6="http://schemas.microsoft.com/office/drawing/2016/5/12/chartex" xmlns:cx7="http://schemas.microsoft.com/office/drawing/2016/5/13/chartex" xmlns:cx8="http://schemas.microsoft.com/office/drawing/2016/5/14/chartex" xmlns:mc="http://schemas.openxmlformats.org/markup-compatibility/2006" xmlns:aink="http://schemas.microsoft.com/office/drawing/2016/ink" xmlns:am3d="http://schemas.microsoft.com/office/drawing/2017/model3d" xmlns:o="urn:schemas-microsoft-com:office:office" xmlns:oel="http://schemas.microsoft.com/office/2019/extlst" xmlns:r="http://schemas.openxmlformats.org/officeDocument/2006/relationships" xmlns:m="http://schemas.openxmlformats.org/officeDocument/2006/math" xmlns:v="urn:schemas-microsoft-com:vml" xmlns:wp14="http://schemas.microsoft.com/office/word/2010/wordprocessingDrawing" xmlns:wp="http://schemas.openxmlformats.org/drawingml/2006/wordprocessingDrawing" xmlns:w10="urn:schemas-microsoft-com:office:word" xmlns:w="http://schemas.openxmlformats.org/wordprocessingml/2006/main" xmlns:w14="http://schemas.microsoft.com/office/word/2010/wordml" xmlns:w15="http://schemas.microsoft.com/office/word/2012/wordml" xmlns:w16cex="http://schemas.microsoft.com/office/word/2018/wordml/cex" xmlns:w16cid="http://schemas.microsoft.com/office/word/2016/wordml/cid" xmlns:w16="http://schemas.microsoft.com/office/word/2018/wordml" xmlns:w16du="http://schemas.microsoft.com/office/word/2023/wordml/word16du" xmlns:w16sdtdh="http://schemas.microsoft.com/office/word/2020/wordml/sdtdatahash" xmlns:w16se="http://schemas.microsoft.com/office/word/2015/wordml/symex" xmlns:wpg="http://schemas.microsoft.com/office/word/2010/wordprocessingGroup" xmlns:wpi="http://schemas.microsoft.com/office/word/2010/wordprocessingInk" xmlns:wne="http://schemas.microsoft.com/office/word/2006/wordml" xmlns:wps="http://schemas.microsoft.com/office/word/2010/wordprocessingShape" mc:Ignorable="w14 w15 w16se w16cid w16 w16cex w16sdtdh w16du wp14">
+<w:ftr xmlns:wpc="http://schemas.microsoft.com/office/word/2010/wordprocessingCanvas" xmlns:cx="http://schemas.microsoft.com/office/drawing/2014/chartex" xmlns:cx1="http://schemas.microsoft.com/office/drawing/2015/9/8/chartex" xmlns:cx2="http://schemas.microsoft.com/office/drawing/2015/10/21/chartex" xmlns:cx3="http://schemas.microsoft.com/office/drawing/2016/5/9/chartex" xmlns:cx4="http://schemas.microsoft.com/office/drawing/2016/5/10/chartex" xmlns:cx5="http://schemas.microsoft.com/office/drawing/2016/5/11/chartex" xmlns:cx6="http://schemas.microsoft.com/office/drawing/2016/5/12/chartex" xmlns:cx7="http://schemas.microsoft.com/office/drawing/2016/5/13/chartex" xmlns:cx8="http://schemas.microsoft.com/office/drawing/2016/5/14/chartex" xmlns:mc="http://schemas.openxmlformats.org/markup-compatibility/2006" xmlns:aink="http://schemas.microsoft.com/office/drawing/2016/ink" xmlns:am3d="http://schemas.microsoft.com/office/drawing/2017/model3d" xmlns:o="urn:schemas-microsoft-com:office:office" xmlns:oel="http://schemas.microsoft.com/office/2019/extlst" xmlns:r="http://schemas.openxmlformats.org/officeDocument/2006/relationships" xmlns:m="http://schemas.openxmlformats.org/officeDocument/2006/math" xmlns:v="urn:schemas-microsoft-com:vml" xmlns:wp14="http://schemas.microsoft.com/office/word/2010/wordprocessingDrawing" xmlns:wp="http://schemas.openxmlformats.org/drawingml/2006/wordprocessingDrawing" xmlns:w10="urn:schemas-microsoft-com:office:word" xmlns:w="http://schemas.openxmlformats.org/wordprocessingml/2006/main" xmlns:w14="http://schemas.microsoft.com/office/word/2010/wordml" xmlns:w15="http://schemas.microsoft.com/office/word/2012/wordml" xmlns:w16cex="http://schemas.microsoft.com/office/word/2018/wordml/cex" xmlns:w16cid="http://schemas.microsoft.com/office/word/2016/wordml/cid" xmlns:w16="http://schemas.microsoft.com/office/word/2018/wordml" xmlns:w16sdtdh="http://schemas.microsoft.com/office/word/2020/wordml/sdtdatahash" xmlns:w16se="http://schemas.microsoft.com/office/word/2015/wordml/symex" xmlns:wpg="http://schemas.microsoft.com/office/word/2010/wordprocessingGroup" xmlns:wpi="http://schemas.microsoft.com/office/word/2010/wordprocessingInk" xmlns:wne="http://schemas.microsoft.com/office/word/2006/wordml" xmlns:wps="http://schemas.microsoft.com/office/word/2010/wordprocessingShape" mc:Ignorable="w14 w15 w16se w16cid w16 w16cex w16sdtdh wp14">
   <w:sdt>
     <w:sdtPr>
       <w:id w:val="-701017035"/>
@@ -10249,7 +10348,7 @@
     <w:sdtContent>
       <w:p>
         <w:pPr>
-          <w:pStyle w:val="Piedepgina"/>
+          <w:pStyle w:val="Footer"/>
           <w:jc w:val="right"/>
         </w:pPr>
       </w:p>
@@ -10257,14 +10356,14 @@
   </w:sdt>
   <w:p>
     <w:pPr>
-      <w:pStyle w:val="Piedepgina"/>
+      <w:pStyle w:val="Footer"/>
     </w:pPr>
   </w:p>
 </w:ftr>
 </file>
 
 <file path=word/footer2.xml><?xml version="1.0" encoding="utf-8"?>
-<w:ftr xmlns:wpc="http://schemas.microsoft.com/office/word/2010/wordprocessingCanvas" xmlns:cx="http://schemas.microsoft.com/office/drawing/2014/chartex" xmlns:cx1="http://schemas.microsoft.com/office/drawing/2015/9/8/chartex" xmlns:cx2="http://schemas.microsoft.com/office/drawing/2015/10/21/chartex" xmlns:cx3="http://schemas.microsoft.com/office/drawing/2016/5/9/chartex" xmlns:cx4="http://schemas.microsoft.com/office/drawing/2016/5/10/chartex" xmlns:cx5="http://schemas.microsoft.com/office/drawing/2016/5/11/chartex" xmlns:cx6="http://schemas.microsoft.com/office/drawing/2016/5/12/chartex" xmlns:cx7="http://schemas.microsoft.com/office/drawing/2016/5/13/chartex" xmlns:cx8="http://schemas.microsoft.com/office/drawing/2016/5/14/chartex" xmlns:mc="http://schemas.openxmlformats.org/markup-compatibility/2006" xmlns:aink="http://schemas.microsoft.com/office/drawing/2016/ink" xmlns:am3d="http://schemas.microsoft.com/office/drawing/2017/model3d" xmlns:o="urn:schemas-microsoft-com:office:office" xmlns:oel="http://schemas.microsoft.com/office/2019/extlst" xmlns:r="http://schemas.openxmlformats.org/officeDocument/2006/relationships" xmlns:m="http://schemas.openxmlformats.org/officeDocument/2006/math" xmlns:v="urn:schemas-microsoft-com:vml" xmlns:wp14="http://schemas.microsoft.com/office/word/2010/wordprocessingDrawing" xmlns:wp="http://schemas.openxmlformats.org/drawingml/2006/wordprocessingDrawing" xmlns:w10="urn:schemas-microsoft-com:office:word" xmlns:w="http://schemas.openxmlformats.org/wordprocessingml/2006/main" xmlns:w14="http://schemas.microsoft.com/office/word/2010/wordml" xmlns:w15="http://schemas.microsoft.com/office/word/2012/wordml" xmlns:w16cex="http://schemas.microsoft.com/office/word/2018/wordml/cex" xmlns:w16cid="http://schemas.microsoft.com/office/word/2016/wordml/cid" xmlns:w16="http://schemas.microsoft.com/office/word/2018/wordml" xmlns:w16du="http://schemas.microsoft.com/office/word/2023/wordml/word16du" xmlns:w16sdtdh="http://schemas.microsoft.com/office/word/2020/wordml/sdtdatahash" xmlns:w16se="http://schemas.microsoft.com/office/word/2015/wordml/symex" xmlns:wpg="http://schemas.microsoft.com/office/word/2010/wordprocessingGroup" xmlns:wpi="http://schemas.microsoft.com/office/word/2010/wordprocessingInk" xmlns:wne="http://schemas.microsoft.com/office/word/2006/wordml" xmlns:wps="http://schemas.microsoft.com/office/word/2010/wordprocessingShape" mc:Ignorable="w14 w15 w16se w16cid w16 w16cex w16sdtdh w16du wp14">
+<w:ftr xmlns:wpc="http://schemas.microsoft.com/office/word/2010/wordprocessingCanvas" xmlns:cx="http://schemas.microsoft.com/office/drawing/2014/chartex" xmlns:cx1="http://schemas.microsoft.com/office/drawing/2015/9/8/chartex" xmlns:cx2="http://schemas.microsoft.com/office/drawing/2015/10/21/chartex" xmlns:cx3="http://schemas.microsoft.com/office/drawing/2016/5/9/chartex" xmlns:cx4="http://schemas.microsoft.com/office/drawing/2016/5/10/chartex" xmlns:cx5="http://schemas.microsoft.com/office/drawing/2016/5/11/chartex" xmlns:cx6="http://schemas.microsoft.com/office/drawing/2016/5/12/chartex" xmlns:cx7="http://schemas.microsoft.com/office/drawing/2016/5/13/chartex" xmlns:cx8="http://schemas.microsoft.com/office/drawing/2016/5/14/chartex" xmlns:mc="http://schemas.openxmlformats.org/markup-compatibility/2006" xmlns:aink="http://schemas.microsoft.com/office/drawing/2016/ink" xmlns:am3d="http://schemas.microsoft.com/office/drawing/2017/model3d" xmlns:o="urn:schemas-microsoft-com:office:office" xmlns:oel="http://schemas.microsoft.com/office/2019/extlst" xmlns:r="http://schemas.openxmlformats.org/officeDocument/2006/relationships" xmlns:m="http://schemas.openxmlformats.org/officeDocument/2006/math" xmlns:v="urn:schemas-microsoft-com:vml" xmlns:wp14="http://schemas.microsoft.com/office/word/2010/wordprocessingDrawing" xmlns:wp="http://schemas.openxmlformats.org/drawingml/2006/wordprocessingDrawing" xmlns:w10="urn:schemas-microsoft-com:office:word" xmlns:w="http://schemas.openxmlformats.org/wordprocessingml/2006/main" xmlns:w14="http://schemas.microsoft.com/office/word/2010/wordml" xmlns:w15="http://schemas.microsoft.com/office/word/2012/wordml" xmlns:w16cex="http://schemas.microsoft.com/office/word/2018/wordml/cex" xmlns:w16cid="http://schemas.microsoft.com/office/word/2016/wordml/cid" xmlns:w16="http://schemas.microsoft.com/office/word/2018/wordml" xmlns:w16sdtdh="http://schemas.microsoft.com/office/word/2020/wordml/sdtdatahash" xmlns:w16se="http://schemas.microsoft.com/office/word/2015/wordml/symex" xmlns:wpg="http://schemas.microsoft.com/office/word/2010/wordprocessingGroup" xmlns:wpi="http://schemas.microsoft.com/office/word/2010/wordprocessingInk" xmlns:wne="http://schemas.microsoft.com/office/word/2006/wordml" xmlns:wps="http://schemas.microsoft.com/office/word/2010/wordprocessingShape" mc:Ignorable="w14 w15 w16se w16cid w16 w16cex w16sdtdh wp14">
   <w:sdt>
     <w:sdtPr>
       <w:id w:val="-1465197936"/>
@@ -10276,7 +10375,7 @@
     <w:sdtContent>
       <w:p>
         <w:pPr>
-          <w:pStyle w:val="Piedepgina"/>
+          <w:pStyle w:val="Footer"/>
           <w:jc w:val="right"/>
         </w:pPr>
         <w:r>
@@ -10367,7 +10466,7 @@
                 </wp:anchor>
               </w:drawing>
             </mc:Choice>
-            <mc:Fallback>
+            <mc:Fallback xmlns:w16du="http://schemas.microsoft.com/office/word/2023/wordml/word16du">
               <w:pict>
                 <v:shapetype w14:anchorId="797C42AF" id="_x0000_t202" coordsize="21600,21600" o:spt="202" path="m,l,21600r21600,l21600,xe">
                   <v:stroke joinstyle="miter"/>
@@ -10420,14 +10519,14 @@
   </w:sdt>
   <w:p>
     <w:pPr>
-      <w:pStyle w:val="Piedepgina"/>
+      <w:pStyle w:val="Footer"/>
     </w:pPr>
   </w:p>
 </w:ftr>
 </file>
 
 <file path=word/footnotes.xml><?xml version="1.0" encoding="utf-8"?>
-<w:footnotes xmlns:wpc="http://schemas.microsoft.com/office/word/2010/wordprocessingCanvas" xmlns:cx="http://schemas.microsoft.com/office/drawing/2014/chartex" xmlns:cx1="http://schemas.microsoft.com/office/drawing/2015/9/8/chartex" xmlns:cx2="http://schemas.microsoft.com/office/drawing/2015/10/21/chartex" xmlns:cx3="http://schemas.microsoft.com/office/drawing/2016/5/9/chartex" xmlns:cx4="http://schemas.microsoft.com/office/drawing/2016/5/10/chartex" xmlns:cx5="http://schemas.microsoft.com/office/drawing/2016/5/11/chartex" xmlns:cx6="http://schemas.microsoft.com/office/drawing/2016/5/12/chartex" xmlns:cx7="http://schemas.microsoft.com/office/drawing/2016/5/13/chartex" xmlns:cx8="http://schemas.microsoft.com/office/drawing/2016/5/14/chartex" xmlns:mc="http://schemas.openxmlformats.org/markup-compatibility/2006" xmlns:aink="http://schemas.microsoft.com/office/drawing/2016/ink" xmlns:am3d="http://schemas.microsoft.com/office/drawing/2017/model3d" xmlns:o="urn:schemas-microsoft-com:office:office" xmlns:oel="http://schemas.microsoft.com/office/2019/extlst" xmlns:r="http://schemas.openxmlformats.org/officeDocument/2006/relationships" xmlns:m="http://schemas.openxmlformats.org/officeDocument/2006/math" xmlns:v="urn:schemas-microsoft-com:vml" xmlns:wp14="http://schemas.microsoft.com/office/word/2010/wordprocessingDrawing" xmlns:wp="http://schemas.openxmlformats.org/drawingml/2006/wordprocessingDrawing" xmlns:w10="urn:schemas-microsoft-com:office:word" xmlns:w="http://schemas.openxmlformats.org/wordprocessingml/2006/main" xmlns:w14="http://schemas.microsoft.com/office/word/2010/wordml" xmlns:w15="http://schemas.microsoft.com/office/word/2012/wordml" xmlns:w16cex="http://schemas.microsoft.com/office/word/2018/wordml/cex" xmlns:w16cid="http://schemas.microsoft.com/office/word/2016/wordml/cid" xmlns:w16="http://schemas.microsoft.com/office/word/2018/wordml" xmlns:w16du="http://schemas.microsoft.com/office/word/2023/wordml/word16du" xmlns:w16sdtdh="http://schemas.microsoft.com/office/word/2020/wordml/sdtdatahash" xmlns:w16se="http://schemas.microsoft.com/office/word/2015/wordml/symex" xmlns:wpg="http://schemas.microsoft.com/office/word/2010/wordprocessingGroup" xmlns:wpi="http://schemas.microsoft.com/office/word/2010/wordprocessingInk" xmlns:wne="http://schemas.microsoft.com/office/word/2006/wordml" xmlns:wps="http://schemas.microsoft.com/office/word/2010/wordprocessingShape" mc:Ignorable="w14 w15 w16se w16cid w16 w16cex w16sdtdh w16du wp14">
+<w:footnotes xmlns:wpc="http://schemas.microsoft.com/office/word/2010/wordprocessingCanvas" xmlns:cx="http://schemas.microsoft.com/office/drawing/2014/chartex" xmlns:cx1="http://schemas.microsoft.com/office/drawing/2015/9/8/chartex" xmlns:cx2="http://schemas.microsoft.com/office/drawing/2015/10/21/chartex" xmlns:cx3="http://schemas.microsoft.com/office/drawing/2016/5/9/chartex" xmlns:cx4="http://schemas.microsoft.com/office/drawing/2016/5/10/chartex" xmlns:cx5="http://schemas.microsoft.com/office/drawing/2016/5/11/chartex" xmlns:cx6="http://schemas.microsoft.com/office/drawing/2016/5/12/chartex" xmlns:cx7="http://schemas.microsoft.com/office/drawing/2016/5/13/chartex" xmlns:cx8="http://schemas.microsoft.com/office/drawing/2016/5/14/chartex" xmlns:mc="http://schemas.openxmlformats.org/markup-compatibility/2006" xmlns:aink="http://schemas.microsoft.com/office/drawing/2016/ink" xmlns:am3d="http://schemas.microsoft.com/office/drawing/2017/model3d" xmlns:o="urn:schemas-microsoft-com:office:office" xmlns:oel="http://schemas.microsoft.com/office/2019/extlst" xmlns:r="http://schemas.openxmlformats.org/officeDocument/2006/relationships" xmlns:m="http://schemas.openxmlformats.org/officeDocument/2006/math" xmlns:v="urn:schemas-microsoft-com:vml" xmlns:wp14="http://schemas.microsoft.com/office/word/2010/wordprocessingDrawing" xmlns:wp="http://schemas.openxmlformats.org/drawingml/2006/wordprocessingDrawing" xmlns:w10="urn:schemas-microsoft-com:office:word" xmlns:w="http://schemas.openxmlformats.org/wordprocessingml/2006/main" xmlns:w14="http://schemas.microsoft.com/office/word/2010/wordml" xmlns:w15="http://schemas.microsoft.com/office/word/2012/wordml" xmlns:w16cex="http://schemas.microsoft.com/office/word/2018/wordml/cex" xmlns:w16cid="http://schemas.microsoft.com/office/word/2016/wordml/cid" xmlns:w16="http://schemas.microsoft.com/office/word/2018/wordml" xmlns:w16sdtdh="http://schemas.microsoft.com/office/word/2020/wordml/sdtdatahash" xmlns:w16se="http://schemas.microsoft.com/office/word/2015/wordml/symex" xmlns:wpg="http://schemas.microsoft.com/office/word/2010/wordprocessingGroup" xmlns:wpi="http://schemas.microsoft.com/office/word/2010/wordprocessingInk" xmlns:wne="http://schemas.microsoft.com/office/word/2006/wordml" xmlns:wps="http://schemas.microsoft.com/office/word/2010/wordprocessingShape" mc:Ignorable="w14 w15 w16se w16cid w16 w16cex w16sdtdh wp14">
   <w:footnote w:type="separator" w:id="-1">
     <w:p>
       <w:pPr>
@@ -10452,10 +10551,10 @@
 </file>
 
 <file path=word/header1.xml><?xml version="1.0" encoding="utf-8"?>
-<w:hdr xmlns:wpc="http://schemas.microsoft.com/office/word/2010/wordprocessingCanvas" xmlns:cx="http://schemas.microsoft.com/office/drawing/2014/chartex" xmlns:cx1="http://schemas.microsoft.com/office/drawing/2015/9/8/chartex" xmlns:cx2="http://schemas.microsoft.com/office/drawing/2015/10/21/chartex" xmlns:cx3="http://schemas.microsoft.com/office/drawing/2016/5/9/chartex" xmlns:cx4="http://schemas.microsoft.com/office/drawing/2016/5/10/chartex" xmlns:cx5="http://schemas.microsoft.com/office/drawing/2016/5/11/chartex" xmlns:cx6="http://schemas.microsoft.com/office/drawing/2016/5/12/chartex" xmlns:cx7="http://schemas.microsoft.com/office/drawing/2016/5/13/chartex" xmlns:cx8="http://schemas.microsoft.com/office/drawing/2016/5/14/chartex" xmlns:mc="http://schemas.openxmlformats.org/markup-compatibility/2006" xmlns:aink="http://schemas.microsoft.com/office/drawing/2016/ink" xmlns:am3d="http://schemas.microsoft.com/office/drawing/2017/model3d" xmlns:o="urn:schemas-microsoft-com:office:office" xmlns:oel="http://schemas.microsoft.com/office/2019/extlst" xmlns:r="http://schemas.openxmlformats.org/officeDocument/2006/relationships" xmlns:m="http://schemas.openxmlformats.org/officeDocument/2006/math" xmlns:v="urn:schemas-microsoft-com:vml" xmlns:wp14="http://schemas.microsoft.com/office/word/2010/wordprocessingDrawing" xmlns:wp="http://schemas.openxmlformats.org/drawingml/2006/wordprocessingDrawing" xmlns:w10="urn:schemas-microsoft-com:office:word" xmlns:w="http://schemas.openxmlformats.org/wordprocessingml/2006/main" xmlns:w14="http://schemas.microsoft.com/office/word/2010/wordml" xmlns:w15="http://schemas.microsoft.com/office/word/2012/wordml" xmlns:w16cex="http://schemas.microsoft.com/office/word/2018/wordml/cex" xmlns:w16cid="http://schemas.microsoft.com/office/word/2016/wordml/cid" xmlns:w16="http://schemas.microsoft.com/office/word/2018/wordml" xmlns:w16du="http://schemas.microsoft.com/office/word/2023/wordml/word16du" xmlns:w16sdtdh="http://schemas.microsoft.com/office/word/2020/wordml/sdtdatahash" xmlns:w16se="http://schemas.microsoft.com/office/word/2015/wordml/symex" xmlns:wpg="http://schemas.microsoft.com/office/word/2010/wordprocessingGroup" xmlns:wpi="http://schemas.microsoft.com/office/word/2010/wordprocessingInk" xmlns:wne="http://schemas.microsoft.com/office/word/2006/wordml" xmlns:wps="http://schemas.microsoft.com/office/word/2010/wordprocessingShape" mc:Ignorable="w14 w15 w16se w16cid w16 w16cex w16sdtdh w16du wp14">
+<w:hdr xmlns:wpc="http://schemas.microsoft.com/office/word/2010/wordprocessingCanvas" xmlns:cx="http://schemas.microsoft.com/office/drawing/2014/chartex" xmlns:cx1="http://schemas.microsoft.com/office/drawing/2015/9/8/chartex" xmlns:cx2="http://schemas.microsoft.com/office/drawing/2015/10/21/chartex" xmlns:cx3="http://schemas.microsoft.com/office/drawing/2016/5/9/chartex" xmlns:cx4="http://schemas.microsoft.com/office/drawing/2016/5/10/chartex" xmlns:cx5="http://schemas.microsoft.com/office/drawing/2016/5/11/chartex" xmlns:cx6="http://schemas.microsoft.com/office/drawing/2016/5/12/chartex" xmlns:cx7="http://schemas.microsoft.com/office/drawing/2016/5/13/chartex" xmlns:cx8="http://schemas.microsoft.com/office/drawing/2016/5/14/chartex" xmlns:mc="http://schemas.openxmlformats.org/markup-compatibility/2006" xmlns:aink="http://schemas.microsoft.com/office/drawing/2016/ink" xmlns:am3d="http://schemas.microsoft.com/office/drawing/2017/model3d" xmlns:o="urn:schemas-microsoft-com:office:office" xmlns:oel="http://schemas.microsoft.com/office/2019/extlst" xmlns:r="http://schemas.openxmlformats.org/officeDocument/2006/relationships" xmlns:m="http://schemas.openxmlformats.org/officeDocument/2006/math" xmlns:v="urn:schemas-microsoft-com:vml" xmlns:wp14="http://schemas.microsoft.com/office/word/2010/wordprocessingDrawing" xmlns:wp="http://schemas.openxmlformats.org/drawingml/2006/wordprocessingDrawing" xmlns:w10="urn:schemas-microsoft-com:office:word" xmlns:w="http://schemas.openxmlformats.org/wordprocessingml/2006/main" xmlns:w14="http://schemas.microsoft.com/office/word/2010/wordml" xmlns:w15="http://schemas.microsoft.com/office/word/2012/wordml" xmlns:w16cex="http://schemas.microsoft.com/office/word/2018/wordml/cex" xmlns:w16cid="http://schemas.microsoft.com/office/word/2016/wordml/cid" xmlns:w16="http://schemas.microsoft.com/office/word/2018/wordml" xmlns:w16sdtdh="http://schemas.microsoft.com/office/word/2020/wordml/sdtdatahash" xmlns:w16se="http://schemas.microsoft.com/office/word/2015/wordml/symex" xmlns:wpg="http://schemas.microsoft.com/office/word/2010/wordprocessingGroup" xmlns:wpi="http://schemas.microsoft.com/office/word/2010/wordprocessingInk" xmlns:wne="http://schemas.microsoft.com/office/word/2006/wordml" xmlns:wps="http://schemas.microsoft.com/office/word/2010/wordprocessingShape" mc:Ignorable="w14 w15 w16se w16cid w16 w16cex w16sdtdh wp14">
   <w:p>
     <w:pPr>
-      <w:pStyle w:val="Encabezado"/>
+      <w:pStyle w:val="Header"/>
     </w:pPr>
     <w:r>
       <w:rPr>
@@ -10537,7 +10636,7 @@
 </file>
 
 <file path=word/numbering.xml><?xml version="1.0" encoding="utf-8"?>
-<w:numbering xmlns:wpc="http://schemas.microsoft.com/office/word/2010/wordprocessingCanvas" xmlns:cx="http://schemas.microsoft.com/office/drawing/2014/chartex" xmlns:cx1="http://schemas.microsoft.com/office/drawing/2015/9/8/chartex" xmlns:cx2="http://schemas.microsoft.com/office/drawing/2015/10/21/chartex" xmlns:cx3="http://schemas.microsoft.com/office/drawing/2016/5/9/chartex" xmlns:cx4="http://schemas.microsoft.com/office/drawing/2016/5/10/chartex" xmlns:cx5="http://schemas.microsoft.com/office/drawing/2016/5/11/chartex" xmlns:cx6="http://schemas.microsoft.com/office/drawing/2016/5/12/chartex" xmlns:cx7="http://schemas.microsoft.com/office/drawing/2016/5/13/chartex" xmlns:cx8="http://schemas.microsoft.com/office/drawing/2016/5/14/chartex" xmlns:mc="http://schemas.openxmlformats.org/markup-compatibility/2006" xmlns:aink="http://schemas.microsoft.com/office/drawing/2016/ink" xmlns:am3d="http://schemas.microsoft.com/office/drawing/2017/model3d" xmlns:o="urn:schemas-microsoft-com:office:office" xmlns:oel="http://schemas.microsoft.com/office/2019/extlst" xmlns:r="http://schemas.openxmlformats.org/officeDocument/2006/relationships" xmlns:m="http://schemas.openxmlformats.org/officeDocument/2006/math" xmlns:v="urn:schemas-microsoft-com:vml" xmlns:wp14="http://schemas.microsoft.com/office/word/2010/wordprocessingDrawing" xmlns:wp="http://schemas.openxmlformats.org/drawingml/2006/wordprocessingDrawing" xmlns:w10="urn:schemas-microsoft-com:office:word" xmlns:w="http://schemas.openxmlformats.org/wordprocessingml/2006/main" xmlns:w14="http://schemas.microsoft.com/office/word/2010/wordml" xmlns:w15="http://schemas.microsoft.com/office/word/2012/wordml" xmlns:w16cex="http://schemas.microsoft.com/office/word/2018/wordml/cex" xmlns:w16cid="http://schemas.microsoft.com/office/word/2016/wordml/cid" xmlns:w16="http://schemas.microsoft.com/office/word/2018/wordml" xmlns:w16du="http://schemas.microsoft.com/office/word/2023/wordml/word16du" xmlns:w16sdtdh="http://schemas.microsoft.com/office/word/2020/wordml/sdtdatahash" xmlns:w16se="http://schemas.microsoft.com/office/word/2015/wordml/symex" xmlns:wpg="http://schemas.microsoft.com/office/word/2010/wordprocessingGroup" xmlns:wpi="http://schemas.microsoft.com/office/word/2010/wordprocessingInk" xmlns:wne="http://schemas.microsoft.com/office/word/2006/wordml" xmlns:wps="http://schemas.microsoft.com/office/word/2010/wordprocessingShape" mc:Ignorable="w14 w15 w16se w16cid w16 w16cex w16sdtdh w16du wp14">
+<w:numbering xmlns:wpc="http://schemas.microsoft.com/office/word/2010/wordprocessingCanvas" xmlns:cx="http://schemas.microsoft.com/office/drawing/2014/chartex" xmlns:cx1="http://schemas.microsoft.com/office/drawing/2015/9/8/chartex" xmlns:cx2="http://schemas.microsoft.com/office/drawing/2015/10/21/chartex" xmlns:cx3="http://schemas.microsoft.com/office/drawing/2016/5/9/chartex" xmlns:cx4="http://schemas.microsoft.com/office/drawing/2016/5/10/chartex" xmlns:cx5="http://schemas.microsoft.com/office/drawing/2016/5/11/chartex" xmlns:cx6="http://schemas.microsoft.com/office/drawing/2016/5/12/chartex" xmlns:cx7="http://schemas.microsoft.com/office/drawing/2016/5/13/chartex" xmlns:cx8="http://schemas.microsoft.com/office/drawing/2016/5/14/chartex" xmlns:mc="http://schemas.openxmlformats.org/markup-compatibility/2006" xmlns:aink="http://schemas.microsoft.com/office/drawing/2016/ink" xmlns:am3d="http://schemas.microsoft.com/office/drawing/2017/model3d" xmlns:o="urn:schemas-microsoft-com:office:office" xmlns:oel="http://schemas.microsoft.com/office/2019/extlst" xmlns:r="http://schemas.openxmlformats.org/officeDocument/2006/relationships" xmlns:m="http://schemas.openxmlformats.org/officeDocument/2006/math" xmlns:v="urn:schemas-microsoft-com:vml" xmlns:wp14="http://schemas.microsoft.com/office/word/2010/wordprocessingDrawing" xmlns:wp="http://schemas.openxmlformats.org/drawingml/2006/wordprocessingDrawing" xmlns:w10="urn:schemas-microsoft-com:office:word" xmlns:w="http://schemas.openxmlformats.org/wordprocessingml/2006/main" xmlns:w14="http://schemas.microsoft.com/office/word/2010/wordml" xmlns:w15="http://schemas.microsoft.com/office/word/2012/wordml" xmlns:w16cex="http://schemas.microsoft.com/office/word/2018/wordml/cex" xmlns:w16cid="http://schemas.microsoft.com/office/word/2016/wordml/cid" xmlns:w16="http://schemas.microsoft.com/office/word/2018/wordml" xmlns:w16sdtdh="http://schemas.microsoft.com/office/word/2020/wordml/sdtdatahash" xmlns:w16se="http://schemas.microsoft.com/office/word/2015/wordml/symex" xmlns:wpg="http://schemas.microsoft.com/office/word/2010/wordprocessingGroup" xmlns:wpi="http://schemas.microsoft.com/office/word/2010/wordprocessingInk" xmlns:wne="http://schemas.microsoft.com/office/word/2006/wordml" xmlns:wps="http://schemas.microsoft.com/office/word/2010/wordprocessingShape" mc:Ignorable="w14 w15 w16se w16cid w16 w16cex w16sdtdh wp14">
   <w:abstractNum w:abstractNumId="0" w15:restartNumberingAfterBreak="0">
     <w:nsid w:val="FFFFFF89"/>
     <w:multiLevelType w:val="singleLevel"/>
@@ -10545,7 +10644,7 @@
     <w:lvl w:ilvl="0">
       <w:start w:val="1"/>
       <w:numFmt w:val="bullet"/>
-      <w:pStyle w:val="Listaconvietas"/>
+      <w:pStyle w:val="ListBullet"/>
       <w:lvlText w:val=""/>
       <w:lvlJc w:val="left"/>
       <w:pPr>
@@ -11635,7 +11734,7 @@
     <w:lvl w:ilvl="0">
       <w:start w:val="1"/>
       <w:numFmt w:val="decimal"/>
-      <w:pStyle w:val="Ttulo1"/>
+      <w:pStyle w:val="Heading1"/>
       <w:lvlText w:val="%1."/>
       <w:lvlJc w:val="left"/>
       <w:pPr>
@@ -11645,7 +11744,7 @@
     <w:lvl w:ilvl="1">
       <w:start w:val="1"/>
       <w:numFmt w:val="decimal"/>
-      <w:pStyle w:val="Ttulo2"/>
+      <w:pStyle w:val="Heading2"/>
       <w:lvlText w:val="%1.%2."/>
       <w:lvlJc w:val="left"/>
       <w:pPr>
@@ -11757,7 +11856,7 @@
 </file>
 
 <file path=word/styles.xml><?xml version="1.0" encoding="utf-8"?>
-<w:styles xmlns:mc="http://schemas.openxmlformats.org/markup-compatibility/2006" xmlns:r="http://schemas.openxmlformats.org/officeDocument/2006/relationships" xmlns:w="http://schemas.openxmlformats.org/wordprocessingml/2006/main" xmlns:w14="http://schemas.microsoft.com/office/word/2010/wordml" xmlns:w15="http://schemas.microsoft.com/office/word/2012/wordml" xmlns:w16cex="http://schemas.microsoft.com/office/word/2018/wordml/cex" xmlns:w16cid="http://schemas.microsoft.com/office/word/2016/wordml/cid" xmlns:w16="http://schemas.microsoft.com/office/word/2018/wordml" xmlns:w16du="http://schemas.microsoft.com/office/word/2023/wordml/word16du" xmlns:w16sdtdh="http://schemas.microsoft.com/office/word/2020/wordml/sdtdatahash" xmlns:w16se="http://schemas.microsoft.com/office/word/2015/wordml/symex" mc:Ignorable="w14 w15 w16se w16cid w16 w16cex w16sdtdh w16du">
+<w:styles xmlns:mc="http://schemas.openxmlformats.org/markup-compatibility/2006" xmlns:r="http://schemas.openxmlformats.org/officeDocument/2006/relationships" xmlns:w="http://schemas.openxmlformats.org/wordprocessingml/2006/main" xmlns:w14="http://schemas.microsoft.com/office/word/2010/wordml" xmlns:w15="http://schemas.microsoft.com/office/word/2012/wordml" xmlns:w16cex="http://schemas.microsoft.com/office/word/2018/wordml/cex" xmlns:w16cid="http://schemas.microsoft.com/office/word/2016/wordml/cid" xmlns:w16="http://schemas.microsoft.com/office/word/2018/wordml" xmlns:w16sdtdh="http://schemas.microsoft.com/office/word/2020/wordml/sdtdatahash" xmlns:w16se="http://schemas.microsoft.com/office/word/2015/wordml/symex" mc:Ignorable="w14 w15 w16se w16cid w16 w16cex w16sdtdh">
   <w:docDefaults>
     <w:rPrDefault>
       <w:rPr>
@@ -12165,11 +12264,11 @@
       <w:sz w:val="28"/>
     </w:rPr>
   </w:style>
-  <w:style w:type="paragraph" w:styleId="Ttulo1">
+  <w:style w:type="paragraph" w:styleId="Heading1">
     <w:name w:val="heading 1"/>
-    <w:basedOn w:val="Ttulo"/>
+    <w:basedOn w:val="Title"/>
     <w:next w:val="Normal"/>
-    <w:link w:val="Ttulo1Car"/>
+    <w:link w:val="Heading1Char"/>
     <w:autoRedefine/>
     <w:uiPriority w:val="9"/>
     <w:qFormat/>
@@ -12194,11 +12293,11 @@
       <w14:ligatures w14:val="none"/>
     </w:rPr>
   </w:style>
-  <w:style w:type="paragraph" w:styleId="Ttulo2">
+  <w:style w:type="paragraph" w:styleId="Heading2">
     <w:name w:val="heading 2"/>
     <w:basedOn w:val="Normal"/>
     <w:next w:val="Normal"/>
-    <w:link w:val="Ttulo2Car"/>
+    <w:link w:val="Heading2Char"/>
     <w:autoRedefine/>
     <w:uiPriority w:val="9"/>
     <w:unhideWhenUsed/>
@@ -12226,11 +12325,11 @@
       <w14:ligatures w14:val="none"/>
     </w:rPr>
   </w:style>
-  <w:style w:type="paragraph" w:styleId="Ttulo3">
+  <w:style w:type="paragraph" w:styleId="Heading3">
     <w:name w:val="heading 3"/>
-    <w:basedOn w:val="Ttulo2"/>
+    <w:basedOn w:val="Heading2"/>
     <w:next w:val="Normal"/>
-    <w:link w:val="Ttulo3Car"/>
+    <w:link w:val="Heading3Char"/>
     <w:autoRedefine/>
     <w:uiPriority w:val="9"/>
     <w:unhideWhenUsed/>
@@ -12249,11 +12348,11 @@
       <w:szCs w:val="24"/>
     </w:rPr>
   </w:style>
-  <w:style w:type="paragraph" w:styleId="Ttulo4">
+  <w:style w:type="paragraph" w:styleId="Heading4">
     <w:name w:val="heading 4"/>
-    <w:basedOn w:val="Ttulo3"/>
+    <w:basedOn w:val="Heading3"/>
     <w:next w:val="Normal"/>
-    <w:link w:val="Ttulo4Car"/>
+    <w:link w:val="Heading4Char"/>
     <w:uiPriority w:val="9"/>
     <w:unhideWhenUsed/>
     <w:qFormat/>
@@ -12267,11 +12366,11 @@
       <w:sz w:val="28"/>
     </w:rPr>
   </w:style>
-  <w:style w:type="paragraph" w:styleId="Ttulo5">
+  <w:style w:type="paragraph" w:styleId="Heading5">
     <w:name w:val="heading 5"/>
-    <w:basedOn w:val="Ttulo4"/>
+    <w:basedOn w:val="Heading4"/>
     <w:next w:val="Normal"/>
-    <w:link w:val="Ttulo5Car"/>
+    <w:link w:val="Heading5Char"/>
     <w:uiPriority w:val="9"/>
     <w:unhideWhenUsed/>
     <w:qFormat/>
@@ -12281,11 +12380,11 @@
       <w:outlineLvl w:val="4"/>
     </w:pPr>
   </w:style>
-  <w:style w:type="paragraph" w:styleId="Ttulo6">
+  <w:style w:type="paragraph" w:styleId="Heading6">
     <w:name w:val="heading 6"/>
-    <w:basedOn w:val="Ttulo5"/>
+    <w:basedOn w:val="Heading5"/>
     <w:next w:val="Normal"/>
-    <w:link w:val="Ttulo6Car"/>
+    <w:link w:val="Heading6Char"/>
     <w:uiPriority w:val="9"/>
     <w:unhideWhenUsed/>
     <w:rsid w:val="00C7377B"/>
@@ -12294,12 +12393,13 @@
       <w:outlineLvl w:val="5"/>
     </w:pPr>
   </w:style>
-  <w:style w:type="character" w:default="1" w:styleId="Fuentedeprrafopredeter">
+  <w:style w:type="character" w:default="1" w:styleId="DefaultParagraphFont">
     <w:name w:val="Default Paragraph Font"/>
     <w:uiPriority w:val="1"/>
+    <w:semiHidden/>
     <w:unhideWhenUsed/>
   </w:style>
-  <w:style w:type="table" w:default="1" w:styleId="Tablanormal">
+  <w:style w:type="table" w:default="1" w:styleId="TableNormal">
     <w:name w:val="Normal Table"/>
     <w:uiPriority w:val="99"/>
     <w:semiHidden/>
@@ -12314,13 +12414,13 @@
       </w:tblCellMar>
     </w:tblPr>
   </w:style>
-  <w:style w:type="numbering" w:default="1" w:styleId="Sinlista">
+  <w:style w:type="numbering" w:default="1" w:styleId="NoList">
     <w:name w:val="No List"/>
     <w:uiPriority w:val="99"/>
     <w:semiHidden/>
     <w:unhideWhenUsed/>
   </w:style>
-  <w:style w:type="paragraph" w:styleId="Prrafodelista">
+  <w:style w:type="paragraph" w:styleId="ListParagraph">
     <w:name w:val="List Paragraph"/>
     <w:basedOn w:val="Normal"/>
     <w:uiPriority w:val="34"/>
@@ -12345,10 +12445,10 @@
       <w:lang w:val="es-419"/>
     </w:rPr>
   </w:style>
-  <w:style w:type="character" w:customStyle="1" w:styleId="Ttulo1Car">
-    <w:name w:val="Título 1 Car"/>
-    <w:basedOn w:val="Fuentedeprrafopredeter"/>
-    <w:link w:val="Ttulo1"/>
+  <w:style w:type="character" w:customStyle="1" w:styleId="Heading1Char">
+    <w:name w:val="Heading 1 Char"/>
+    <w:basedOn w:val="DefaultParagraphFont"/>
+    <w:link w:val="Heading1"/>
     <w:uiPriority w:val="9"/>
     <w:rsid w:val="00353681"/>
     <w:rPr>
@@ -12364,10 +12464,10 @@
       <w14:ligatures w14:val="none"/>
     </w:rPr>
   </w:style>
-  <w:style w:type="character" w:customStyle="1" w:styleId="Ttulo2Car">
-    <w:name w:val="Título 2 Car"/>
-    <w:basedOn w:val="Fuentedeprrafopredeter"/>
-    <w:link w:val="Ttulo2"/>
+  <w:style w:type="character" w:customStyle="1" w:styleId="Heading2Char">
+    <w:name w:val="Heading 2 Char"/>
+    <w:basedOn w:val="DefaultParagraphFont"/>
+    <w:link w:val="Heading2"/>
     <w:uiPriority w:val="9"/>
     <w:rsid w:val="007F2B44"/>
     <w:rPr>
@@ -12381,10 +12481,10 @@
       <w14:ligatures w14:val="none"/>
     </w:rPr>
   </w:style>
-  <w:style w:type="character" w:customStyle="1" w:styleId="Ttulo3Car">
-    <w:name w:val="Título 3 Car"/>
-    <w:basedOn w:val="Fuentedeprrafopredeter"/>
-    <w:link w:val="Ttulo3"/>
+  <w:style w:type="character" w:customStyle="1" w:styleId="Heading3Char">
+    <w:name w:val="Heading 3 Char"/>
+    <w:basedOn w:val="DefaultParagraphFont"/>
+    <w:link w:val="Heading3"/>
     <w:uiPriority w:val="9"/>
     <w:rsid w:val="00203367"/>
     <w:rPr>
@@ -12399,7 +12499,7 @@
       <w14:ligatures w14:val="none"/>
     </w:rPr>
   </w:style>
-  <w:style w:type="paragraph" w:styleId="Listaconvietas">
+  <w:style w:type="paragraph" w:styleId="ListBullet">
     <w:name w:val="List Bullet"/>
     <w:basedOn w:val="Normal"/>
     <w:uiPriority w:val="99"/>
@@ -12421,7 +12521,7 @@
   </w:style>
   <w:style w:type="character" w:customStyle="1" w:styleId="Extranjerismo">
     <w:name w:val="Extranjerismo"/>
-    <w:basedOn w:val="Fuentedeprrafopredeter"/>
+    <w:basedOn w:val="DefaultParagraphFont"/>
     <w:uiPriority w:val="1"/>
     <w:qFormat/>
     <w:rsid w:val="00D13E46"/>
@@ -12459,7 +12559,7 @@
   </w:style>
   <w:style w:type="character" w:customStyle="1" w:styleId="FiguraCar">
     <w:name w:val="Figura Car"/>
-    <w:basedOn w:val="Fuentedeprrafopredeter"/>
+    <w:basedOn w:val="DefaultParagraphFont"/>
     <w:link w:val="Figura"/>
     <w:rsid w:val="005B1585"/>
     <w:rPr>
@@ -12472,10 +12572,10 @@
       <w14:ligatures w14:val="none"/>
     </w:rPr>
   </w:style>
-  <w:style w:type="character" w:customStyle="1" w:styleId="Ttulo4Car">
-    <w:name w:val="Título 4 Car"/>
-    <w:basedOn w:val="Fuentedeprrafopredeter"/>
-    <w:link w:val="Ttulo4"/>
+  <w:style w:type="character" w:customStyle="1" w:styleId="Heading4Char">
+    <w:name w:val="Heading 4 Char"/>
+    <w:basedOn w:val="DefaultParagraphFont"/>
+    <w:link w:val="Heading4"/>
     <w:uiPriority w:val="9"/>
     <w:rsid w:val="001B57A6"/>
     <w:rPr>
@@ -12489,10 +12589,10 @@
       <w14:ligatures w14:val="none"/>
     </w:rPr>
   </w:style>
-  <w:style w:type="character" w:customStyle="1" w:styleId="Ttulo5Car">
-    <w:name w:val="Título 5 Car"/>
-    <w:basedOn w:val="Fuentedeprrafopredeter"/>
-    <w:link w:val="Ttulo5"/>
+  <w:style w:type="character" w:customStyle="1" w:styleId="Heading5Char">
+    <w:name w:val="Heading 5 Char"/>
+    <w:basedOn w:val="DefaultParagraphFont"/>
+    <w:link w:val="Heading5"/>
     <w:uiPriority w:val="9"/>
     <w:rsid w:val="00746AD1"/>
     <w:rPr>
@@ -12529,11 +12629,11 @@
       <w14:ligatures w14:val="none"/>
     </w:rPr>
   </w:style>
-  <w:style w:type="paragraph" w:styleId="Ttulo">
+  <w:style w:type="paragraph" w:styleId="Title">
     <w:name w:val="Title"/>
     <w:basedOn w:val="Normal"/>
     <w:next w:val="Normal"/>
-    <w:link w:val="TtuloCar"/>
+    <w:link w:val="TitleChar"/>
     <w:uiPriority w:val="10"/>
     <w:qFormat/>
     <w:rsid w:val="00590D20"/>
@@ -12549,10 +12649,10 @@
       <w:szCs w:val="56"/>
     </w:rPr>
   </w:style>
-  <w:style w:type="character" w:customStyle="1" w:styleId="TtuloCar">
-    <w:name w:val="Título Car"/>
-    <w:basedOn w:val="Fuentedeprrafopredeter"/>
-    <w:link w:val="Ttulo"/>
+  <w:style w:type="character" w:customStyle="1" w:styleId="TitleChar">
+    <w:name w:val="Title Char"/>
+    <w:basedOn w:val="DefaultParagraphFont"/>
+    <w:link w:val="Title"/>
     <w:uiPriority w:val="10"/>
     <w:rsid w:val="00590D20"/>
     <w:rPr>
@@ -12565,7 +12665,7 @@
   </w:style>
   <w:style w:type="character" w:customStyle="1" w:styleId="TablaCar">
     <w:name w:val="Tabla Car"/>
-    <w:basedOn w:val="Fuentedeprrafopredeter"/>
+    <w:basedOn w:val="DefaultParagraphFont"/>
     <w:link w:val="Tabla"/>
     <w:rsid w:val="00F24245"/>
     <w:rPr>
@@ -12580,7 +12680,7 @@
   </w:style>
   <w:style w:type="table" w:customStyle="1" w:styleId="SENA">
     <w:name w:val="SENA"/>
-    <w:basedOn w:val="Tablanormal"/>
+    <w:basedOn w:val="TableNormal"/>
     <w:uiPriority w:val="99"/>
     <w:rsid w:val="00F24245"/>
     <w:pPr>
@@ -12623,9 +12723,9 @@
       </w:tcPr>
     </w:tblStylePr>
   </w:style>
-  <w:style w:type="table" w:styleId="Tablaconcuadrcula">
+  <w:style w:type="table" w:styleId="TableGrid">
     <w:name w:val="Table Grid"/>
-    <w:basedOn w:val="Tablanormal"/>
+    <w:basedOn w:val="TableNormal"/>
     <w:uiPriority w:val="39"/>
     <w:rsid w:val="002401C2"/>
     <w:pPr>
@@ -12642,9 +12742,9 @@
       </w:tblBorders>
     </w:tblPr>
   </w:style>
-  <w:style w:type="character" w:styleId="Hipervnculo">
+  <w:style w:type="character" w:styleId="Hyperlink">
     <w:name w:val="Hyperlink"/>
-    <w:basedOn w:val="Fuentedeprrafopredeter"/>
+    <w:basedOn w:val="DefaultParagraphFont"/>
     <w:uiPriority w:val="99"/>
     <w:unhideWhenUsed/>
     <w:rsid w:val="00425E49"/>
@@ -12677,7 +12777,7 @@
   </w:style>
   <w:style w:type="character" w:customStyle="1" w:styleId="VideoCar">
     <w:name w:val="Video Car"/>
-    <w:basedOn w:val="Fuentedeprrafopredeter"/>
+    <w:basedOn w:val="DefaultParagraphFont"/>
     <w:link w:val="Video"/>
     <w:rsid w:val="00425E49"/>
     <w:rPr>
@@ -12688,9 +12788,9 @@
       <w14:ligatures w14:val="none"/>
     </w:rPr>
   </w:style>
-  <w:style w:type="character" w:styleId="Mencinsinresolver">
+  <w:style w:type="character" w:styleId="UnresolvedMention">
     <w:name w:val="Unresolved Mention"/>
-    <w:basedOn w:val="Fuentedeprrafopredeter"/>
+    <w:basedOn w:val="DefaultParagraphFont"/>
     <w:uiPriority w:val="99"/>
     <w:semiHidden/>
     <w:unhideWhenUsed/>
@@ -12700,9 +12800,9 @@
       <w:shd w:val="clear" w:color="auto" w:fill="E1DFDD"/>
     </w:rPr>
   </w:style>
-  <w:style w:type="table" w:styleId="Tablaconcuadrcula4-nfasis3">
+  <w:style w:type="table" w:styleId="GridTable4-Accent3">
     <w:name w:val="Grid Table 4 Accent 3"/>
-    <w:basedOn w:val="Tablanormal"/>
+    <w:basedOn w:val="TableNormal"/>
     <w:uiPriority w:val="49"/>
     <w:rsid w:val="00CE2C4A"/>
     <w:pPr>
@@ -12814,7 +12914,7 @@
       <w14:ligatures w14:val="none"/>
     </w:rPr>
   </w:style>
-  <w:style w:type="paragraph" w:styleId="TDC1">
+  <w:style w:type="paragraph" w:styleId="TOC1">
     <w:name w:val="toc 1"/>
     <w:basedOn w:val="Normal"/>
     <w:next w:val="Normal"/>
@@ -12826,7 +12926,7 @@
       <w:spacing w:after="100"/>
     </w:pPr>
   </w:style>
-  <w:style w:type="paragraph" w:styleId="TDC2">
+  <w:style w:type="paragraph" w:styleId="TOC2">
     <w:name w:val="toc 2"/>
     <w:basedOn w:val="Normal"/>
     <w:next w:val="Normal"/>
@@ -12839,7 +12939,7 @@
       <w:ind w:left="280"/>
     </w:pPr>
   </w:style>
-  <w:style w:type="paragraph" w:styleId="TDC3">
+  <w:style w:type="paragraph" w:styleId="TOC3">
     <w:name w:val="toc 3"/>
     <w:basedOn w:val="Normal"/>
     <w:next w:val="Normal"/>
@@ -12852,9 +12952,9 @@
       <w:ind w:left="560"/>
     </w:pPr>
   </w:style>
-  <w:style w:type="paragraph" w:styleId="TtuloTDC">
+  <w:style w:type="paragraph" w:styleId="TOCHeading">
     <w:name w:val="TOC Heading"/>
-    <w:basedOn w:val="Ttulo1"/>
+    <w:basedOn w:val="Heading1"/>
     <w:next w:val="Normal"/>
     <w:uiPriority w:val="39"/>
     <w:unhideWhenUsed/>
@@ -12878,10 +12978,10 @@
       <w:lang w:val="es-CO"/>
     </w:rPr>
   </w:style>
-  <w:style w:type="paragraph" w:styleId="Encabezado">
+  <w:style w:type="paragraph" w:styleId="Header">
     <w:name w:val="header"/>
     <w:basedOn w:val="Normal"/>
-    <w:link w:val="EncabezadoCar"/>
+    <w:link w:val="HeaderChar"/>
     <w:uiPriority w:val="99"/>
     <w:unhideWhenUsed/>
     <w:rsid w:val="00EC0858"/>
@@ -12893,20 +12993,20 @@
       <w:spacing w:before="0" w:after="0" w:line="240" w:lineRule="auto"/>
     </w:pPr>
   </w:style>
-  <w:style w:type="character" w:customStyle="1" w:styleId="EncabezadoCar">
-    <w:name w:val="Encabezado Car"/>
-    <w:basedOn w:val="Fuentedeprrafopredeter"/>
-    <w:link w:val="Encabezado"/>
+  <w:style w:type="character" w:customStyle="1" w:styleId="HeaderChar">
+    <w:name w:val="Header Char"/>
+    <w:basedOn w:val="DefaultParagraphFont"/>
+    <w:link w:val="Header"/>
     <w:uiPriority w:val="99"/>
     <w:rsid w:val="00EC0858"/>
     <w:rPr>
       <w:sz w:val="28"/>
     </w:rPr>
   </w:style>
-  <w:style w:type="paragraph" w:styleId="Piedepgina">
+  <w:style w:type="paragraph" w:styleId="Footer">
     <w:name w:val="footer"/>
     <w:basedOn w:val="Normal"/>
-    <w:link w:val="PiedepginaCar"/>
+    <w:link w:val="FooterChar"/>
     <w:uiPriority w:val="99"/>
     <w:unhideWhenUsed/>
     <w:rsid w:val="00EC0858"/>
@@ -12918,20 +13018,20 @@
       <w:spacing w:before="0" w:after="0" w:line="240" w:lineRule="auto"/>
     </w:pPr>
   </w:style>
-  <w:style w:type="character" w:customStyle="1" w:styleId="PiedepginaCar">
-    <w:name w:val="Pie de página Car"/>
-    <w:basedOn w:val="Fuentedeprrafopredeter"/>
-    <w:link w:val="Piedepgina"/>
+  <w:style w:type="character" w:customStyle="1" w:styleId="FooterChar">
+    <w:name w:val="Footer Char"/>
+    <w:basedOn w:val="DefaultParagraphFont"/>
+    <w:link w:val="Footer"/>
     <w:uiPriority w:val="99"/>
     <w:rsid w:val="00EC0858"/>
     <w:rPr>
       <w:sz w:val="28"/>
     </w:rPr>
   </w:style>
-  <w:style w:type="character" w:customStyle="1" w:styleId="Ttulo6Car">
-    <w:name w:val="Título 6 Car"/>
-    <w:basedOn w:val="Fuentedeprrafopredeter"/>
-    <w:link w:val="Ttulo6"/>
+  <w:style w:type="character" w:customStyle="1" w:styleId="Heading6Char">
+    <w:name w:val="Heading 6 Char"/>
+    <w:basedOn w:val="DefaultParagraphFont"/>
+    <w:link w:val="Heading6"/>
     <w:uiPriority w:val="9"/>
     <w:rsid w:val="00C7377B"/>
     <w:rPr>
@@ -12947,7 +13047,7 @@
   </w:style>
   <w:style w:type="paragraph" w:customStyle="1" w:styleId="Titulosgenerales">
     <w:name w:val="Titulos generales"/>
-    <w:basedOn w:val="Ttulo1"/>
+    <w:basedOn w:val="Heading1"/>
     <w:qFormat/>
     <w:rsid w:val="007F2B44"/>
     <w:pPr>
@@ -12961,9 +13061,9 @@
       <w:spacing w:val="0"/>
     </w:rPr>
   </w:style>
-  <w:style w:type="character" w:styleId="Hipervnculovisitado">
+  <w:style w:type="character" w:styleId="FollowedHyperlink">
     <w:name w:val="FollowedHyperlink"/>
-    <w:basedOn w:val="Fuentedeprrafopredeter"/>
+    <w:basedOn w:val="DefaultParagraphFont"/>
     <w:uiPriority w:val="99"/>
     <w:semiHidden/>
     <w:unhideWhenUsed/>
@@ -12973,11 +13073,11 @@
       <w:u w:val="single"/>
     </w:rPr>
   </w:style>
-  <w:style w:type="paragraph" w:styleId="Cita">
+  <w:style w:type="paragraph" w:styleId="Quote">
     <w:name w:val="Quote"/>
     <w:basedOn w:val="Normal"/>
     <w:next w:val="Normal"/>
-    <w:link w:val="CitaCar"/>
+    <w:link w:val="QuoteChar"/>
     <w:uiPriority w:val="29"/>
     <w:qFormat/>
     <w:rsid w:val="00931413"/>
@@ -12992,10 +13092,10 @@
       <w:color w:val="404040" w:themeColor="text1" w:themeTint="BF"/>
     </w:rPr>
   </w:style>
-  <w:style w:type="character" w:customStyle="1" w:styleId="CitaCar">
-    <w:name w:val="Cita Car"/>
-    <w:basedOn w:val="Fuentedeprrafopredeter"/>
-    <w:link w:val="Cita"/>
+  <w:style w:type="character" w:customStyle="1" w:styleId="QuoteChar">
+    <w:name w:val="Quote Char"/>
+    <w:basedOn w:val="DefaultParagraphFont"/>
+    <w:link w:val="Quote"/>
     <w:uiPriority w:val="29"/>
     <w:rsid w:val="00931413"/>
     <w:rPr>
@@ -13304,10 +13404,30 @@
 </file>
 
 <file path=customXml/item1.xml><?xml version="1.0" encoding="utf-8"?>
+<p:properties xmlns:p="http://schemas.microsoft.com/office/2006/metadata/properties" xmlns:xsi="http://www.w3.org/2001/XMLSchema-instance" xmlns:pc="http://schemas.microsoft.com/office/infopath/2007/PartnerControls">
+  <documentManagement>
+    <TaxCatchAll xmlns="cb45339b-ced9-4d0d-8f64-77573914d53b" xsi:nil="true"/>
+    <lcf76f155ced4ddcb4097134ff3c332f xmlns="43a3ca16-9c26-4813-b83f-4aec9927b43f">
+      <Terms xmlns="http://schemas.microsoft.com/office/infopath/2007/PartnerControls"/>
+    </lcf76f155ced4ddcb4097134ff3c332f>
+  </documentManagement>
+</p:properties>
+</file>
+
+<file path=customXml/item2.xml><?xml version="1.0" encoding="utf-8"?>
 <b:Sources xmlns:b="http://schemas.openxmlformats.org/officeDocument/2006/bibliography" xmlns="http://schemas.openxmlformats.org/officeDocument/2006/bibliography" SelectedStyle="\APASixthEditionOfficeOnline.xsl" StyleName="APA" Version="6"/>
 </file>
 
-<file path=customXml/item2.xml><?xml version="1.0" encoding="utf-8"?>
+<file path=customXml/item3.xml><?xml version="1.0" encoding="utf-8"?>
+<?mso-contentType ?>
+<FormTemplates xmlns="http://schemas.microsoft.com/sharepoint/v3/contenttype/forms">
+  <Display>DocumentLibraryForm</Display>
+  <Edit>DocumentLibraryForm</Edit>
+  <New>DocumentLibraryForm</New>
+</FormTemplates>
+</file>
+
+<file path=customXml/item4.xml><?xml version="1.0" encoding="utf-8"?>
 <ct:contentTypeSchema xmlns:ct="http://schemas.microsoft.com/office/2006/metadata/contentType" xmlns:ma="http://schemas.microsoft.com/office/2006/metadata/properties/metaAttributes" ct:_="" ma:_="" ma:contentTypeName="Document" ma:contentTypeID="0x01010049282E1EDBE9234EA9E6D38F720E265F" ma:contentTypeVersion="15" ma:contentTypeDescription="Create a new document." ma:contentTypeScope="" ma:versionID="d74b11659fba189f3e84ecbf6606621e">
   <xsd:schema xmlns:xsd="http://www.w3.org/2001/XMLSchema" xmlns:xs="http://www.w3.org/2001/XMLSchema" xmlns:p="http://schemas.microsoft.com/office/2006/metadata/properties" xmlns:ns2="cb45339b-ced9-4d0d-8f64-77573914d53b" xmlns:ns3="43a3ca16-9c26-4813-b83f-4aec9927b43f" targetNamespace="http://schemas.microsoft.com/office/2006/metadata/properties" ma:root="true" ma:fieldsID="9a83cb40efc763857d49d6ce4ef9b78f" ns2:_="" ns3:_="">
     <xsd:import namespace="cb45339b-ced9-4d0d-8f64-77573914d53b"/>
@@ -13542,27 +13662,18 @@
 </ct:contentTypeSchema>
 </file>
 
-<file path=customXml/item3.xml><?xml version="1.0" encoding="utf-8"?>
-<?mso-contentType ?>
-<FormTemplates xmlns="http://schemas.microsoft.com/sharepoint/v3/contenttype/forms">
-  <Display>DocumentLibraryForm</Display>
-  <Edit>DocumentLibraryForm</Edit>
-  <New>DocumentLibraryForm</New>
-</FormTemplates>
+<file path=customXml/itemProps1.xml><?xml version="1.0" encoding="utf-8"?>
+<ds:datastoreItem xmlns:ds="http://schemas.openxmlformats.org/officeDocument/2006/customXml" ds:itemID="{B31318BA-FC82-4002-9078-35B6A21C8136}">
+  <ds:schemaRefs>
+    <ds:schemaRef ds:uri="http://schemas.microsoft.com/office/2006/metadata/properties"/>
+    <ds:schemaRef ds:uri="http://schemas.microsoft.com/office/infopath/2007/PartnerControls"/>
+    <ds:schemaRef ds:uri="cb45339b-ced9-4d0d-8f64-77573914d53b"/>
+    <ds:schemaRef ds:uri="43a3ca16-9c26-4813-b83f-4aec9927b43f"/>
+  </ds:schemaRefs>
+</ds:datastoreItem>
 </file>
 
-<file path=customXml/item4.xml><?xml version="1.0" encoding="utf-8"?>
-<p:properties xmlns:p="http://schemas.microsoft.com/office/2006/metadata/properties" xmlns:xsi="http://www.w3.org/2001/XMLSchema-instance" xmlns:pc="http://schemas.microsoft.com/office/infopath/2007/PartnerControls">
-  <documentManagement>
-    <TaxCatchAll xmlns="cb45339b-ced9-4d0d-8f64-77573914d53b" xsi:nil="true"/>
-    <lcf76f155ced4ddcb4097134ff3c332f xmlns="43a3ca16-9c26-4813-b83f-4aec9927b43f">
-      <Terms xmlns="http://schemas.microsoft.com/office/infopath/2007/PartnerControls"/>
-    </lcf76f155ced4ddcb4097134ff3c332f>
-  </documentManagement>
-</p:properties>
-</file>
-
-<file path=customXml/itemProps1.xml><?xml version="1.0" encoding="utf-8"?>
+<file path=customXml/itemProps2.xml><?xml version="1.0" encoding="utf-8"?>
 <ds:datastoreItem xmlns:ds="http://schemas.openxmlformats.org/officeDocument/2006/customXml" ds:itemID="{E8AB44A3-7C62-4BD2-82ED-8ABC209970FA}">
   <ds:schemaRefs>
     <ds:schemaRef ds:uri="http://schemas.openxmlformats.org/officeDocument/2006/bibliography"/>
@@ -13570,14 +13681,29 @@
 </ds:datastoreItem>
 </file>
 
-<file path=customXml/itemProps2.xml><?xml version="1.0" encoding="utf-8"?>
-<ds:datastoreItem xmlns:ds="http://schemas.openxmlformats.org/officeDocument/2006/customXml" ds:itemID="{DAC2984B-B283-42FF-9111-A31C619F65C9}"/>
-</file>
-
 <file path=customXml/itemProps3.xml><?xml version="1.0" encoding="utf-8"?>
-<ds:datastoreItem xmlns:ds="http://schemas.openxmlformats.org/officeDocument/2006/customXml" ds:itemID="{0E80006B-07BF-4C6F-BF21-9F8CDA36F363}"/>
+<ds:datastoreItem xmlns:ds="http://schemas.openxmlformats.org/officeDocument/2006/customXml" ds:itemID="{0E80006B-07BF-4C6F-BF21-9F8CDA36F363}">
+  <ds:schemaRefs>
+    <ds:schemaRef ds:uri="http://schemas.microsoft.com/sharepoint/v3/contenttype/forms"/>
+  </ds:schemaRefs>
+</ds:datastoreItem>
 </file>
 
 <file path=customXml/itemProps4.xml><?xml version="1.0" encoding="utf-8"?>
-<ds:datastoreItem xmlns:ds="http://schemas.openxmlformats.org/officeDocument/2006/customXml" ds:itemID="{B31318BA-FC82-4002-9078-35B6A21C8136}"/>
+<ds:datastoreItem xmlns:ds="http://schemas.openxmlformats.org/officeDocument/2006/customXml" ds:itemID="{DAC2984B-B283-42FF-9111-A31C619F65C9}">
+  <ds:schemaRefs>
+    <ds:schemaRef ds:uri="http://schemas.microsoft.com/office/2006/metadata/contentType"/>
+    <ds:schemaRef ds:uri="http://schemas.microsoft.com/office/2006/metadata/properties/metaAttributes"/>
+    <ds:schemaRef ds:uri="http://www.w3.org/2001/XMLSchema"/>
+    <ds:schemaRef ds:uri="http://schemas.microsoft.com/office/2006/metadata/properties"/>
+    <ds:schemaRef ds:uri="cb45339b-ced9-4d0d-8f64-77573914d53b"/>
+    <ds:schemaRef ds:uri="43a3ca16-9c26-4813-b83f-4aec9927b43f"/>
+    <ds:schemaRef ds:uri="http://schemas.microsoft.com/office/2006/documentManagement/types"/>
+    <ds:schemaRef ds:uri="http://schemas.microsoft.com/office/infopath/2007/PartnerControls"/>
+    <ds:schemaRef ds:uri="http://schemas.openxmlformats.org/package/2006/metadata/core-properties"/>
+    <ds:schemaRef ds:uri="http://purl.org/dc/elements/1.1/"/>
+    <ds:schemaRef ds:uri="http://purl.org/dc/terms/"/>
+    <ds:schemaRef ds:uri="http://schemas.microsoft.com/internal/obd"/>
+  </ds:schemaRefs>
+</ds:datastoreItem>
 </file>